--- a/WWFC/Policies/Data-Protection-Policy.docx
+++ b/WWFC/Policies/Data-Protection-Policy.docx
@@ -18,101 +18,68 @@
           <w:sz w:val="16"/>
           <w:szCs w:val="16"/>
         </w:rPr>
-        <mc:AlternateContent>
-          <mc:Choice Requires="wps">
-            <w:drawing>
-              <wp:anchor distT="0" distB="0" distL="114300" distR="114300" simplePos="0" relativeHeight="251657215" behindDoc="1" locked="0" layoutInCell="1" allowOverlap="1" wp14:anchorId="49E58A25" wp14:editId="7BB566B1">
-                <wp:simplePos x="0" y="0"/>
-                <wp:positionH relativeFrom="page">
-                  <wp:align>left</wp:align>
-                </wp:positionH>
-                <wp:positionV relativeFrom="paragraph">
-                  <wp:posOffset>-634043</wp:posOffset>
-                </wp:positionV>
-                <wp:extent cx="7552690" cy="2347415"/>
-                <wp:effectExtent l="0" t="0" r="10160" b="15240"/>
-                <wp:wrapNone/>
-                <wp:docPr id="4" name="Rectangle 4"/>
-                <wp:cNvGraphicFramePr/>
-                <a:graphic xmlns:a="http://schemas.openxmlformats.org/drawingml/2006/main">
-                  <a:graphicData uri="http://schemas.microsoft.com/office/word/2010/wordprocessingShape">
-                    <wps:wsp>
-                      <wps:cNvSpPr/>
-                      <wps:spPr>
-                        <a:xfrm>
-                          <a:off x="0" y="0"/>
-                          <a:ext cx="7552690" cy="2347415"/>
-                        </a:xfrm>
-                        <a:prstGeom prst="rect">
-                          <a:avLst/>
-                        </a:prstGeom>
-                        <a:solidFill>
-                          <a:schemeClr val="accent1">
-                            <a:lumMod val="60000"/>
-                            <a:lumOff val="40000"/>
-                          </a:schemeClr>
-                        </a:solidFill>
-                      </wps:spPr>
-                      <wps:style>
-                        <a:lnRef idx="2">
-                          <a:schemeClr val="accent1">
-                            <a:shade val="50000"/>
-                          </a:schemeClr>
-                        </a:lnRef>
-                        <a:fillRef idx="1">
-                          <a:schemeClr val="accent1"/>
-                        </a:fillRef>
-                        <a:effectRef idx="0">
-                          <a:schemeClr val="accent1"/>
-                        </a:effectRef>
-                        <a:fontRef idx="minor">
-                          <a:schemeClr val="lt1"/>
-                        </a:fontRef>
-                      </wps:style>
-                      <wps:txbx>
-                        <w:txbxContent>
-                          <w:p>
-                            <w:pPr>
-                              <w:jc w:val="center"/>
-                            </w:pPr>
-                          </w:p>
-                        </w:txbxContent>
-                      </wps:txbx>
-                      <wps:bodyPr rot="0" spcFirstLastPara="0" vertOverflow="overflow" horzOverflow="overflow" vert="horz" wrap="square" lIns="91440" tIns="45720" rIns="91440" bIns="45720" numCol="1" spcCol="0" rtlCol="0" fromWordArt="0" anchor="ctr" anchorCtr="0" forceAA="0" compatLnSpc="1">
-                        <a:prstTxWarp prst="textNoShape">
-                          <a:avLst/>
-                        </a:prstTxWarp>
-                        <a:noAutofit/>
-                      </wps:bodyPr>
-                    </wps:wsp>
-                  </a:graphicData>
-                </a:graphic>
-                <wp14:sizeRelH relativeFrom="margin">
-                  <wp14:pctWidth>0</wp14:pctWidth>
-                </wp14:sizeRelH>
-                <wp14:sizeRelV relativeFrom="margin">
-                  <wp14:pctHeight>0</wp14:pctHeight>
-                </wp14:sizeRelV>
-              </wp:anchor>
-            </w:drawing>
-          </mc:Choice>
-          <mc:Fallback>
-            <w:pict>
-              <v:rect w14:anchorId="49E58A25" id="Rectangle 4" o:spid="_x0000_s1026" style="position:absolute;left:0;text-align:left;margin-left:0;margin-top:-49.9pt;width:594.7pt;height:184.85pt;z-index:-251659265;visibility:visible;mso-wrap-style:square;mso-width-percent:0;mso-height-percent:0;mso-wrap-distance-left:9pt;mso-wrap-distance-top:0;mso-wrap-distance-right:9pt;mso-wrap-distance-bottom:0;mso-position-horizontal:left;mso-position-horizontal-relative:page;mso-position-vertical:absolute;mso-position-vertical-relative:text;mso-width-percent:0;mso-height-percent:0;mso-width-relative:margin;mso-height-relative:margin;v-text-anchor:middle" o:gfxdata="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" fillcolor="#8eaadb [1940]" strokecolor="#1f3763 [1604]" strokeweight="1pt">
-                <v:textbox>
-                  <w:txbxContent>
-                    <w:p>
-                      <w:pPr>
-                        <w:jc w:val="center"/>
-                      </w:pPr>
-                    </w:p>
-                  </w:txbxContent>
-                </v:textbox>
-                <w10:wrap anchorx="page"/>
-              </v:rect>
-            </w:pict>
-          </mc:Fallback>
-        </mc:AlternateContent>
+        <w:drawing>
+          <wp:anchor distT="0" distB="0" distL="114300" distR="114300" simplePos="0" relativeHeight="251658240" behindDoc="0" locked="0" layoutInCell="1" allowOverlap="1" wp14:anchorId="5B2418A7" wp14:editId="71F61C6F">
+            <wp:simplePos x="0" y="0"/>
+            <wp:positionH relativeFrom="margin">
+              <wp:posOffset>2042160</wp:posOffset>
+            </wp:positionH>
+            <wp:positionV relativeFrom="paragraph">
+              <wp:posOffset>-1270</wp:posOffset>
+            </wp:positionV>
+            <wp:extent cx="3038400" cy="874800"/>
+            <wp:effectExtent l="0" t="0" r="0" b="1905"/>
+            <wp:wrapNone/>
+            <wp:docPr id="1" name="Picture 1" descr="FA Launch new Respect Program"/>
+            <wp:cNvGraphicFramePr>
+              <a:graphicFrameLocks xmlns:a="http://schemas.openxmlformats.org/drawingml/2006/main" noChangeAspect="1"/>
+            </wp:cNvGraphicFramePr>
+            <a:graphic xmlns:a="http://schemas.openxmlformats.org/drawingml/2006/main">
+              <a:graphicData uri="http://schemas.openxmlformats.org/drawingml/2006/picture">
+                <pic:pic xmlns:pic="http://schemas.openxmlformats.org/drawingml/2006/picture">
+                  <pic:nvPicPr>
+                    <pic:cNvPr id="0" name="Picture 1" descr="FA Launch new Respect Program"/>
+                    <pic:cNvPicPr>
+                      <a:picLocks noChangeAspect="1" noChangeArrowheads="1"/>
+                    </pic:cNvPicPr>
+                  </pic:nvPicPr>
+                  <pic:blipFill>
+                    <a:blip r:embed="rId7" cstate="print">
+                      <a:extLst>
+                        <a:ext uri="{28A0092B-C50C-407E-A947-70E740481C1C}">
+                          <a14:useLocalDpi xmlns:a14="http://schemas.microsoft.com/office/drawing/2010/main" val="0"/>
+                        </a:ext>
+                      </a:extLst>
+                    </a:blip>
+                    <a:srcRect/>
+                    <a:stretch>
+                      <a:fillRect/>
+                    </a:stretch>
+                  </pic:blipFill>
+                  <pic:spPr bwMode="auto">
+                    <a:xfrm>
+                      <a:off x="0" y="0"/>
+                      <a:ext cx="3038400" cy="874800"/>
+                    </a:xfrm>
+                    <a:prstGeom prst="rect">
+                      <a:avLst/>
+                    </a:prstGeom>
+                    <a:noFill/>
+                    <a:ln>
+                      <a:noFill/>
+                    </a:ln>
+                  </pic:spPr>
+                </pic:pic>
+              </a:graphicData>
+            </a:graphic>
+            <wp14:sizeRelH relativeFrom="margin">
+              <wp14:pctWidth>0</wp14:pctWidth>
+            </wp14:sizeRelH>
+            <wp14:sizeRelV relativeFrom="margin">
+              <wp14:pctHeight>0</wp14:pctHeight>
+            </wp14:sizeRelV>
+          </wp:anchor>
+        </w:drawing>
       </w:r>
       <w:r>
         <w:rPr>
@@ -120,7 +87,7 @@
           <w:noProof/>
         </w:rPr>
         <w:drawing>
-          <wp:anchor distT="0" distB="0" distL="114300" distR="114300" simplePos="0" relativeHeight="251661312" behindDoc="0" locked="0" layoutInCell="1" allowOverlap="1" wp14:anchorId="75DC808F" wp14:editId="2DDB56CA">
+          <wp:anchor distT="0" distB="0" distL="114300" distR="114300" simplePos="0" relativeHeight="251661312" behindDoc="0" locked="0" layoutInCell="1" allowOverlap="1" wp14:anchorId="75DC808F" wp14:editId="5DB25C82">
             <wp:simplePos x="0" y="0"/>
             <wp:positionH relativeFrom="margin">
               <wp:posOffset>5483860</wp:posOffset>
@@ -145,7 +112,7 @@
                     </pic:cNvPicPr>
                   </pic:nvPicPr>
                   <pic:blipFill>
-                    <a:blip r:embed="rId7" cstate="print">
+                    <a:blip r:embed="rId8" cstate="print">
                       <a:extLst>
                         <a:ext uri="{28A0092B-C50C-407E-A947-70E740481C1C}">
                           <a14:useLocalDpi xmlns:a14="http://schemas.microsoft.com/office/drawing/2010/main" val="0"/>
@@ -161,76 +128,6 @@
                     <a:xfrm>
                       <a:off x="0" y="0"/>
                       <a:ext cx="1200150" cy="1200150"/>
-                    </a:xfrm>
-                    <a:prstGeom prst="rect">
-                      <a:avLst/>
-                    </a:prstGeom>
-                    <a:noFill/>
-                    <a:ln>
-                      <a:noFill/>
-                    </a:ln>
-                  </pic:spPr>
-                </pic:pic>
-              </a:graphicData>
-            </a:graphic>
-            <wp14:sizeRelH relativeFrom="margin">
-              <wp14:pctWidth>0</wp14:pctWidth>
-            </wp14:sizeRelH>
-            <wp14:sizeRelV relativeFrom="margin">
-              <wp14:pctHeight>0</wp14:pctHeight>
-            </wp14:sizeRelV>
-          </wp:anchor>
-        </w:drawing>
-      </w:r>
-      <w:r>
-        <w:rPr>
-          <w:rFonts w:cstheme="minorHAnsi"/>
-          <w:noProof/>
-          <w:sz w:val="16"/>
-          <w:szCs w:val="16"/>
-        </w:rPr>
-        <w:drawing>
-          <wp:anchor distT="0" distB="0" distL="114300" distR="114300" simplePos="0" relativeHeight="251658240" behindDoc="0" locked="0" layoutInCell="1" allowOverlap="1" wp14:anchorId="5B2418A7" wp14:editId="05FB816E">
-            <wp:simplePos x="0" y="0"/>
-            <wp:positionH relativeFrom="margin">
-              <wp:align>center</wp:align>
-            </wp:positionH>
-            <wp:positionV relativeFrom="paragraph">
-              <wp:posOffset>-372745</wp:posOffset>
-            </wp:positionV>
-            <wp:extent cx="3038400" cy="874800"/>
-            <wp:effectExtent l="0" t="0" r="0" b="1905"/>
-            <wp:wrapNone/>
-            <wp:docPr id="1" name="Picture 1" descr="FA Launch new Respect Program"/>
-            <wp:cNvGraphicFramePr>
-              <a:graphicFrameLocks xmlns:a="http://schemas.openxmlformats.org/drawingml/2006/main" noChangeAspect="1"/>
-            </wp:cNvGraphicFramePr>
-            <a:graphic xmlns:a="http://schemas.openxmlformats.org/drawingml/2006/main">
-              <a:graphicData uri="http://schemas.openxmlformats.org/drawingml/2006/picture">
-                <pic:pic xmlns:pic="http://schemas.openxmlformats.org/drawingml/2006/picture">
-                  <pic:nvPicPr>
-                    <pic:cNvPr id="0" name="Picture 1" descr="FA Launch new Respect Program"/>
-                    <pic:cNvPicPr>
-                      <a:picLocks noChangeAspect="1" noChangeArrowheads="1"/>
-                    </pic:cNvPicPr>
-                  </pic:nvPicPr>
-                  <pic:blipFill>
-                    <a:blip r:embed="rId8" cstate="print">
-                      <a:extLst>
-                        <a:ext uri="{28A0092B-C50C-407E-A947-70E740481C1C}">
-                          <a14:useLocalDpi xmlns:a14="http://schemas.microsoft.com/office/drawing/2010/main" val="0"/>
-                        </a:ext>
-                      </a:extLst>
-                    </a:blip>
-                    <a:srcRect/>
-                    <a:stretch>
-                      <a:fillRect/>
-                    </a:stretch>
-                  </pic:blipFill>
-                  <pic:spPr bwMode="auto">
-                    <a:xfrm>
-                      <a:off x="0" y="0"/>
-                      <a:ext cx="3038400" cy="874800"/>
                     </a:xfrm>
                     <a:prstGeom prst="rect">
                       <a:avLst/>
@@ -355,52 +252,14 @@
     </w:p>
     <w:p>
       <w:pPr>
-        <w:jc w:val="center"/>
-        <w:rPr>
-          <w:rFonts w:cstheme="minorHAnsi"/>
-          <w:sz w:val="52"/>
-          <w:szCs w:val="52"/>
-        </w:rPr>
-      </w:pPr>
-      <w:r>
-        <w:rPr>
-          <w:rFonts w:cstheme="minorHAnsi"/>
-          <w:sz w:val="52"/>
-          <w:szCs w:val="52"/>
-        </w:rPr>
+        <w:pStyle w:val="Heading1"/>
+      </w:pPr>
+      <w:r>
         <w:t>Data Protection</w:t>
       </w:r>
       <w:r>
-        <w:rPr>
-          <w:rFonts w:cstheme="minorHAnsi"/>
-          <w:sz w:val="52"/>
-          <w:szCs w:val="52"/>
-        </w:rPr>
         <w:t xml:space="preserve"> Policy</w:t>
       </w:r>
-    </w:p>
-    <w:p>
-      <w:pPr>
-        <w:jc w:val="both"/>
-        <w:rPr>
-          <w:rFonts w:cstheme="minorHAnsi"/>
-          <w:sz w:val="28"/>
-          <w:szCs w:val="28"/>
-        </w:rPr>
-        <w:sectPr>
-          <w:headerReference w:type="even" r:id="rId10"/>
-          <w:headerReference w:type="default" r:id="rId11"/>
-          <w:footerReference w:type="even" r:id="rId12"/>
-          <w:footerReference w:type="default" r:id="rId13"/>
-          <w:headerReference w:type="first" r:id="rId14"/>
-          <w:footerReference w:type="first" r:id="rId15"/>
-          <w:type w:val="continuous"/>
-          <w:pgSz w:w="11906" w:h="16838"/>
-          <w:pgMar w:top="426" w:right="720" w:bottom="720" w:left="720" w:header="708" w:footer="708" w:gutter="0"/>
-          <w:cols w:space="708"/>
-          <w:docGrid w:linePitch="360"/>
-        </w:sectPr>
-      </w:pPr>
     </w:p>
     <w:p>
       <w:pPr>
@@ -449,7 +308,25 @@
           <w:sz w:val="28"/>
           <w:szCs w:val="28"/>
         </w:rPr>
-        <w:t>This Policy is to help clubs, County Football Associations and football leagues deal with data protection matters internally. This should be kept with other club / County Football Association / football league policies and a copy should be given (or made available) to all staff members, volunteers and others who come into contact with personal data during the course of their involvement with the club / County Football Association / football league.</w:t>
+        <w:t xml:space="preserve">This Policy is to help clubs, County Football Associations and football leagues deal with data protection matters internally. This should be kept with other club / County Football Association / football league policies and a copy should be given (or made available) to all staff members, volunteers and others who </w:t>
+      </w:r>
+      <w:proofErr w:type="gramStart"/>
+      <w:r>
+        <w:rPr>
+          <w:rFonts w:cstheme="minorHAnsi"/>
+          <w:sz w:val="28"/>
+          <w:szCs w:val="28"/>
+        </w:rPr>
+        <w:t>come into contact with</w:t>
+      </w:r>
+      <w:proofErr w:type="gramEnd"/>
+      <w:r>
+        <w:rPr>
+          <w:rFonts w:cstheme="minorHAnsi"/>
+          <w:sz w:val="28"/>
+          <w:szCs w:val="28"/>
+        </w:rPr>
+        <w:t xml:space="preserve"> personal data during the course of their involvement with the club / County Football Association / football league.</w:t>
       </w:r>
     </w:p>
     <w:p>
@@ -472,6 +349,63 @@
           <w:sz w:val="28"/>
           <w:szCs w:val="28"/>
         </w:rPr>
+        <w:t xml:space="preserve">Wilpshire Wanderers Football </w:t>
+      </w:r>
+      <w:proofErr w:type="gramStart"/>
+      <w:r>
+        <w:rPr>
+          <w:rFonts w:cstheme="minorHAnsi"/>
+          <w:sz w:val="28"/>
+          <w:szCs w:val="28"/>
+        </w:rPr>
+        <w:t>Club</w:t>
+      </w:r>
+      <w:r>
+        <w:rPr>
+          <w:rFonts w:cstheme="minorHAnsi"/>
+          <w:sz w:val="28"/>
+          <w:szCs w:val="28"/>
+        </w:rPr>
+        <w:t>(</w:t>
+      </w:r>
+      <w:proofErr w:type="gramEnd"/>
+      <w:r>
+        <w:rPr>
+          <w:rFonts w:cstheme="minorHAnsi"/>
+          <w:sz w:val="28"/>
+          <w:szCs w:val="28"/>
+        </w:rPr>
+        <w:t>“we”, “our”, “us”) handle personal data about current, former, and on occasion prospective players [and their parents or guardians], employees, volunteers, committee members, other [Club/ County FA/League] members, referees, coaches, managers, contractors, third parties, suppliers, and any other individuals that we communicate with.</w:t>
+      </w:r>
+    </w:p>
+    <w:p>
+      <w:pPr>
+        <w:pStyle w:val="ListParagraph"/>
+        <w:numPr>
+          <w:ilvl w:val="1"/>
+          <w:numId w:val="1"/>
+        </w:numPr>
+        <w:jc w:val="both"/>
+        <w:rPr>
+          <w:rFonts w:cstheme="minorHAnsi"/>
+          <w:sz w:val="28"/>
+          <w:szCs w:val="28"/>
+        </w:rPr>
+      </w:pPr>
+      <w:r>
+        <w:rPr>
+          <w:rFonts w:cstheme="minorHAnsi"/>
+          <w:sz w:val="28"/>
+          <w:szCs w:val="28"/>
+        </w:rPr>
+        <w:t xml:space="preserve">In your official capacity </w:t>
+      </w:r>
+      <w:r>
+        <w:rPr>
+          <w:rFonts w:cstheme="minorHAnsi"/>
+          <w:sz w:val="28"/>
+          <w:szCs w:val="28"/>
+        </w:rPr>
         <w:t>Wilpshire Wanderers Football Club</w:t>
       </w:r>
       <w:r>
@@ -480,7 +414,33 @@
           <w:sz w:val="28"/>
           <w:szCs w:val="28"/>
         </w:rPr>
-        <w:t>(“we”, “our”, “us”) handle personal data about current, former, and on occasion prospective players [and their parents or guardians], employees, volunteers, committee members, other [Club/ County FA/League] members, referees, coaches, managers, contractors, third parties, suppliers, and any other individuals that we communicate with.</w:t>
+        <w:t xml:space="preserve">, you may process personal data on our </w:t>
+      </w:r>
+      <w:proofErr w:type="gramStart"/>
+      <w:r>
+        <w:rPr>
+          <w:rFonts w:cstheme="minorHAnsi"/>
+          <w:sz w:val="28"/>
+          <w:szCs w:val="28"/>
+        </w:rPr>
+        <w:t>behalf</w:t>
+      </w:r>
+      <w:proofErr w:type="gramEnd"/>
+      <w:r>
+        <w:rPr>
+          <w:rFonts w:cstheme="minorHAnsi"/>
+          <w:sz w:val="28"/>
+          <w:szCs w:val="28"/>
+        </w:rPr>
+        <w:t xml:space="preserve"> and we will process personal data about you. We recognise the need to treat all personal data in an appropriate and lawful manner, in accordance with the EU </w:t>
+      </w:r>
+      <w:r>
+        <w:rPr>
+          <w:rFonts w:cstheme="minorHAnsi"/>
+          <w:sz w:val="28"/>
+          <w:szCs w:val="28"/>
+        </w:rPr>
+        <w:t>General Data Protection Regulation 2016/679 (GDPR).</w:t>
       </w:r>
     </w:p>
     <w:p>
@@ -503,31 +463,41 @@
           <w:sz w:val="28"/>
           <w:szCs w:val="28"/>
         </w:rPr>
-        <w:t xml:space="preserve">In your official capacity </w:t>
-      </w:r>
-      <w:r>
-        <w:rPr>
-          <w:rFonts w:cstheme="minorHAnsi"/>
-          <w:sz w:val="28"/>
-          <w:szCs w:val="28"/>
-        </w:rPr>
-        <w:t>Wilpshire Wanderers Football Club</w:t>
-      </w:r>
-      <w:r>
-        <w:rPr>
-          <w:rFonts w:cstheme="minorHAnsi"/>
-          <w:sz w:val="28"/>
-          <w:szCs w:val="28"/>
-        </w:rPr>
-        <w:t xml:space="preserve">, you may process personal data on our behalf and we will process personal data about you. We recognise the need to treat all personal data in an appropriate and lawful manner, in accordance with the EU </w:t>
-      </w:r>
-      <w:r>
-        <w:rPr>
-          <w:rFonts w:cstheme="minorHAnsi"/>
-          <w:sz w:val="28"/>
-          <w:szCs w:val="28"/>
-        </w:rPr>
-        <w:t>General Data Protection Regulation 2016/679 (GDPR).</w:t>
+        <w:t xml:space="preserve">Correct and lawful treatment of this data will maintain confidence in </w:t>
+      </w:r>
+      <w:r>
+        <w:rPr>
+          <w:rFonts w:cstheme="minorHAnsi"/>
+          <w:sz w:val="28"/>
+          <w:szCs w:val="28"/>
+        </w:rPr>
+        <w:t xml:space="preserve">Wilpshire Wanderers Football </w:t>
+      </w:r>
+      <w:proofErr w:type="gramStart"/>
+      <w:r>
+        <w:rPr>
+          <w:rFonts w:cstheme="minorHAnsi"/>
+          <w:sz w:val="28"/>
+          <w:szCs w:val="28"/>
+        </w:rPr>
+        <w:t>Club</w:t>
+      </w:r>
+      <w:r>
+        <w:rPr>
+          <w:rFonts w:cstheme="minorHAnsi"/>
+          <w:sz w:val="28"/>
+          <w:szCs w:val="28"/>
+        </w:rPr>
+        <w:t>, and</w:t>
+      </w:r>
+      <w:proofErr w:type="gramEnd"/>
+      <w:r>
+        <w:rPr>
+          <w:rFonts w:cstheme="minorHAnsi"/>
+          <w:sz w:val="28"/>
+          <w:szCs w:val="28"/>
+        </w:rPr>
+        <w:t xml:space="preserve"> protect the rights of players and any other individuals associated with the Club. This Policy sets out our data protection responsibilities and highlights the obligations of the Club, which means the obligations of our employees, committee, volunteers, members, and any other contractor or legal or natural individual or organisation acting for or on behalf of the Club.</w:t>
       </w:r>
     </w:p>
     <w:p>
@@ -550,23 +520,7 @@
           <w:sz w:val="28"/>
           <w:szCs w:val="28"/>
         </w:rPr>
-        <w:t xml:space="preserve">Correct and lawful treatment of this data will maintain confidence in </w:t>
-      </w:r>
-      <w:r>
-        <w:rPr>
-          <w:rFonts w:cstheme="minorHAnsi"/>
-          <w:sz w:val="28"/>
-          <w:szCs w:val="28"/>
-        </w:rPr>
-        <w:t>Wilpshire Wanderers Football Club</w:t>
-      </w:r>
-      <w:r>
-        <w:rPr>
-          <w:rFonts w:cstheme="minorHAnsi"/>
-          <w:sz w:val="28"/>
-          <w:szCs w:val="28"/>
-        </w:rPr>
-        <w:t>, and protect the rights of players and any other individuals associated with the Club. This Policy sets out our data protection responsibilities and highlights the obligations of the Club, which means the obligations of our employees, committee, volunteers, members, and any other contractor or legal or natural individual or organisation acting for or on behalf of the Club.</w:t>
+        <w:t>You are obliged to comply with this policy when processing personal data on behalf of the Club, and this policy will help you to understand how to handle personal data.</w:t>
       </w:r>
     </w:p>
     <w:p>
@@ -589,7 +543,7 @@
           <w:sz w:val="28"/>
           <w:szCs w:val="28"/>
         </w:rPr>
-        <w:t>You are obliged to comply with this policy when processing personal data on behalf of the Club, and this policy will help you to understand how to handle personal data.</w:t>
+        <w:t>The Club committee will be responsible for ensuring compliance with this Policy. Any questions about this Policy or data protection concerns should be referred to the committee.</w:t>
       </w:r>
     </w:p>
     <w:p>
@@ -612,30 +566,25 @@
           <w:sz w:val="28"/>
           <w:szCs w:val="28"/>
         </w:rPr>
-        <w:t>The Club committee will be responsible for ensuring compliance with this Policy. Any questions about this Policy or data protection concerns should be referred to the committee.</w:t>
-      </w:r>
-    </w:p>
-    <w:p>
-      <w:pPr>
-        <w:pStyle w:val="ListParagraph"/>
-        <w:numPr>
-          <w:ilvl w:val="1"/>
-          <w:numId w:val="1"/>
-        </w:numPr>
-        <w:jc w:val="both"/>
-        <w:rPr>
-          <w:rFonts w:cstheme="minorHAnsi"/>
-          <w:sz w:val="28"/>
-          <w:szCs w:val="28"/>
-        </w:rPr>
-      </w:pPr>
-      <w:r>
-        <w:rPr>
-          <w:rFonts w:cstheme="minorHAnsi"/>
-          <w:sz w:val="28"/>
-          <w:szCs w:val="28"/>
-        </w:rPr>
-        <w:t xml:space="preserve">We process volunteer, member, referee, coach, manager, contractor, committee, supplier and third party personal data for administrative and Club management purposes. Our purpose for holding this personal data is to be able to contact relevant individuals on Club business and our legal basis for processing your </w:t>
+        <w:t xml:space="preserve">We process volunteer, member, referee, coach, manager, contractor, committee, supplier and </w:t>
+      </w:r>
+      <w:proofErr w:type="gramStart"/>
+      <w:r>
+        <w:rPr>
+          <w:rFonts w:cstheme="minorHAnsi"/>
+          <w:sz w:val="28"/>
+          <w:szCs w:val="28"/>
+        </w:rPr>
+        <w:t>third party</w:t>
+      </w:r>
+      <w:proofErr w:type="gramEnd"/>
+      <w:r>
+        <w:rPr>
+          <w:rFonts w:cstheme="minorHAnsi"/>
+          <w:sz w:val="28"/>
+          <w:szCs w:val="28"/>
+        </w:rPr>
+        <w:t xml:space="preserve"> personal data for administrative and Club management purposes. Our purpose for holding this personal data is to be able to contact relevant individuals on Club business and our legal basis for processing your </w:t>
       </w:r>
       <w:r>
         <w:rPr>
@@ -775,8 +724,18 @@
           <w:sz w:val="28"/>
           <w:szCs w:val="28"/>
         </w:rPr>
-        <w:t>please ensure that you only process data in accordance with our transparent processing as set out in our Privacy notice;</w:t>
-      </w:r>
+        <w:t xml:space="preserve">please ensure that you only process data in accordance with our transparent processing as set out in our Privacy </w:t>
+      </w:r>
+      <w:proofErr w:type="gramStart"/>
+      <w:r>
+        <w:rPr>
+          <w:rFonts w:cstheme="minorHAnsi"/>
+          <w:sz w:val="28"/>
+          <w:szCs w:val="28"/>
+        </w:rPr>
+        <w:t>notice;</w:t>
+      </w:r>
+      <w:proofErr w:type="gramEnd"/>
     </w:p>
     <w:p>
       <w:pPr>
@@ -798,7 +757,25 @@
           <w:sz w:val="28"/>
           <w:szCs w:val="28"/>
         </w:rPr>
-        <w:t xml:space="preserve">please only process personal data for the purposes for which we have collected it (i.e. if you want to do something different with it then please speak to </w:t>
+        <w:t>please only process personal data for the purposes for which we have collected it (</w:t>
+      </w:r>
+      <w:proofErr w:type="gramStart"/>
+      <w:r>
+        <w:rPr>
+          <w:rFonts w:cstheme="minorHAnsi"/>
+          <w:sz w:val="28"/>
+          <w:szCs w:val="28"/>
+        </w:rPr>
+        <w:t>i.e.</w:t>
+      </w:r>
+      <w:proofErr w:type="gramEnd"/>
+      <w:r>
+        <w:rPr>
+          <w:rFonts w:cstheme="minorHAnsi"/>
+          <w:sz w:val="28"/>
+          <w:szCs w:val="28"/>
+        </w:rPr>
+        <w:t xml:space="preserve"> if you want to do something different with it then please speak to </w:t>
       </w:r>
       <w:r>
         <w:rPr>
@@ -839,13 +816,23 @@
         </w:rPr>
         <w:t xml:space="preserve">please do not ask for further information about players and / or members and / or staff and / or volunteers without first checking with </w:t>
       </w:r>
-      <w:r>
-        <w:rPr>
-          <w:rFonts w:cstheme="minorHAnsi"/>
-          <w:sz w:val="28"/>
-          <w:szCs w:val="28"/>
-        </w:rPr>
-        <w:t>The club secretary</w:t>
+      <w:proofErr w:type="gramStart"/>
+      <w:r>
+        <w:rPr>
+          <w:rFonts w:cstheme="minorHAnsi"/>
+          <w:sz w:val="28"/>
+          <w:szCs w:val="28"/>
+        </w:rPr>
+        <w:t>The</w:t>
+      </w:r>
+      <w:proofErr w:type="gramEnd"/>
+      <w:r>
+        <w:rPr>
+          <w:rFonts w:cstheme="minorHAnsi"/>
+          <w:sz w:val="28"/>
+          <w:szCs w:val="28"/>
+        </w:rPr>
+        <w:t xml:space="preserve"> club secretary</w:t>
       </w:r>
     </w:p>
     <w:p>
@@ -868,8 +855,18 @@
           <w:sz w:val="28"/>
           <w:szCs w:val="28"/>
         </w:rPr>
-        <w:t>if you are asked to correct an individual’s personal data, please make sure that you can identify that individual and, where you have been able to identify them, make the relevant updates on our records and systems;</w:t>
-      </w:r>
+        <w:t xml:space="preserve">if you are asked to correct an individual’s personal data, please make sure that you can identify that individual and, where you have been able to identify them, make the relevant updates on our records and </w:t>
+      </w:r>
+      <w:proofErr w:type="gramStart"/>
+      <w:r>
+        <w:rPr>
+          <w:rFonts w:cstheme="minorHAnsi"/>
+          <w:sz w:val="28"/>
+          <w:szCs w:val="28"/>
+        </w:rPr>
+        <w:t>systems;</w:t>
+      </w:r>
+      <w:proofErr w:type="gramEnd"/>
     </w:p>
     <w:p>
       <w:pPr>
@@ -891,8 +888,18 @@
           <w:sz w:val="28"/>
           <w:szCs w:val="28"/>
         </w:rPr>
-        <w:t>please comply with our retention periods listed in our Privacy Notice and make sure that if you still have information which falls outside of those dates, that you delete/destroy it securely;</w:t>
-      </w:r>
+        <w:t xml:space="preserve">please comply with our retention periods listed in our Privacy Notice and make sure that if you still have information which falls outside of those dates, that you delete/destroy it </w:t>
+      </w:r>
+      <w:proofErr w:type="gramStart"/>
+      <w:r>
+        <w:rPr>
+          <w:rFonts w:cstheme="minorHAnsi"/>
+          <w:sz w:val="28"/>
+          <w:szCs w:val="28"/>
+        </w:rPr>
+        <w:t>securely;</w:t>
+      </w:r>
+      <w:proofErr w:type="gramEnd"/>
     </w:p>
     <w:p>
       <w:pPr>
@@ -914,7 +921,43 @@
           <w:sz w:val="28"/>
           <w:szCs w:val="28"/>
         </w:rPr>
-        <w:t>please treat all personal data as confidential. If it is stored in electronic format then please consider whether the documents themselves should be password protected or whether your personal computer is password protected and whether you can limit the number of people who have access to the information. Please also consider the security levels of any cloud storage provider (and see below). If it is stored in hard copy format then please make sure it is locked away safely and is not kept in a car overnight or disposed of in a public place;</w:t>
+        <w:t xml:space="preserve">please treat all personal data as confidential. If it is stored in electronic </w:t>
+      </w:r>
+      <w:proofErr w:type="gramStart"/>
+      <w:r>
+        <w:rPr>
+          <w:rFonts w:cstheme="minorHAnsi"/>
+          <w:sz w:val="28"/>
+          <w:szCs w:val="28"/>
+        </w:rPr>
+        <w:t>format</w:t>
+      </w:r>
+      <w:proofErr w:type="gramEnd"/>
+      <w:r>
+        <w:rPr>
+          <w:rFonts w:cstheme="minorHAnsi"/>
+          <w:sz w:val="28"/>
+          <w:szCs w:val="28"/>
+        </w:rPr>
+        <w:t xml:space="preserve"> then please consider whether the documents themselves should be password protected or whether your personal computer is password protected and whether you can limit the number of people who have access to the information. Please also consider the security levels of any cloud storage provider (and see below). If it is stored in hard copy </w:t>
+      </w:r>
+      <w:proofErr w:type="gramStart"/>
+      <w:r>
+        <w:rPr>
+          <w:rFonts w:cstheme="minorHAnsi"/>
+          <w:sz w:val="28"/>
+          <w:szCs w:val="28"/>
+        </w:rPr>
+        <w:t>format</w:t>
+      </w:r>
+      <w:proofErr w:type="gramEnd"/>
+      <w:r>
+        <w:rPr>
+          <w:rFonts w:cstheme="minorHAnsi"/>
+          <w:sz w:val="28"/>
+          <w:szCs w:val="28"/>
+        </w:rPr>
+        <w:t xml:space="preserve"> then please make sure it is locked away safely and is not kept in a car overnight or disposed of in a public place;</w:t>
       </w:r>
     </w:p>
     <w:p>
@@ -939,13 +982,23 @@
         </w:rPr>
         <w:t xml:space="preserve">if you are looking at using a new electronic system for the storage of information, please talk to </w:t>
       </w:r>
-      <w:r>
-        <w:rPr>
-          <w:rFonts w:cstheme="minorHAnsi"/>
-          <w:sz w:val="28"/>
-          <w:szCs w:val="28"/>
-        </w:rPr>
-        <w:t>The club secretary</w:t>
+      <w:proofErr w:type="gramStart"/>
+      <w:r>
+        <w:rPr>
+          <w:rFonts w:cstheme="minorHAnsi"/>
+          <w:sz w:val="28"/>
+          <w:szCs w:val="28"/>
+        </w:rPr>
+        <w:t>The</w:t>
+      </w:r>
+      <w:proofErr w:type="gramEnd"/>
+      <w:r>
+        <w:rPr>
+          <w:rFonts w:cstheme="minorHAnsi"/>
+          <w:sz w:val="28"/>
+          <w:szCs w:val="28"/>
+        </w:rPr>
+        <w:t xml:space="preserve"> club secretary</w:t>
       </w:r>
       <w:r>
         <w:rPr>
@@ -1009,8 +1062,18 @@
           <w:sz w:val="28"/>
           <w:szCs w:val="28"/>
         </w:rPr>
-        <w:t xml:space="preserve"> before doing so who will be able to check that the correct contractual provisions are in place and that we have a lawful basis to share the information;</w:t>
-      </w:r>
+        <w:t xml:space="preserve"> before doing so who will be able to check that the correct contractual provisions are in place and that we have a lawful basis to share the </w:t>
+      </w:r>
+      <w:proofErr w:type="gramStart"/>
+      <w:r>
+        <w:rPr>
+          <w:rFonts w:cstheme="minorHAnsi"/>
+          <w:sz w:val="28"/>
+          <w:szCs w:val="28"/>
+        </w:rPr>
+        <w:t>information;</w:t>
+      </w:r>
+      <w:proofErr w:type="gramEnd"/>
     </w:p>
     <w:p>
       <w:pPr>
@@ -1032,8 +1095,18 @@
           <w:sz w:val="28"/>
           <w:szCs w:val="28"/>
         </w:rPr>
-        <w:t>if you receive a subject access request (or you think somebody is making a subject access request for access to the information we hold on them) then please tell [insert name] as soon as possible because we have strict timelines in which to comply;</w:t>
-      </w:r>
+        <w:t xml:space="preserve">if you receive a subject access request (or you think somebody is making a subject access request for access to the information we hold on them) then please tell [insert name] as soon as possible because we have strict timelines in which to </w:t>
+      </w:r>
+      <w:proofErr w:type="gramStart"/>
+      <w:r>
+        <w:rPr>
+          <w:rFonts w:cstheme="minorHAnsi"/>
+          <w:sz w:val="28"/>
+          <w:szCs w:val="28"/>
+        </w:rPr>
+        <w:t>comply;</w:t>
+      </w:r>
+      <w:proofErr w:type="gramEnd"/>
     </w:p>
     <w:p>
       <w:pPr>
@@ -1172,8 +1245,18 @@
           <w:sz w:val="28"/>
           <w:szCs w:val="28"/>
         </w:rPr>
-        <w:t>processed lawfully, fairly and in a transparent manner;</w:t>
-      </w:r>
+        <w:t xml:space="preserve">processed lawfully, fairly and in a transparent </w:t>
+      </w:r>
+      <w:proofErr w:type="gramStart"/>
+      <w:r>
+        <w:rPr>
+          <w:rFonts w:cstheme="minorHAnsi"/>
+          <w:sz w:val="28"/>
+          <w:szCs w:val="28"/>
+        </w:rPr>
+        <w:t>manner;</w:t>
+      </w:r>
+      <w:proofErr w:type="gramEnd"/>
     </w:p>
     <w:p>
       <w:pPr>
@@ -1195,8 +1278,18 @@
           <w:sz w:val="28"/>
           <w:szCs w:val="28"/>
         </w:rPr>
-        <w:t>collected for only specified, explicit and legitimate purposes;</w:t>
-      </w:r>
+        <w:t xml:space="preserve">collected for only specified, explicit and legitimate </w:t>
+      </w:r>
+      <w:proofErr w:type="gramStart"/>
+      <w:r>
+        <w:rPr>
+          <w:rFonts w:cstheme="minorHAnsi"/>
+          <w:sz w:val="28"/>
+          <w:szCs w:val="28"/>
+        </w:rPr>
+        <w:t>purposes;</w:t>
+      </w:r>
+      <w:proofErr w:type="gramEnd"/>
     </w:p>
     <w:p>
       <w:pPr>
@@ -1218,8 +1311,18 @@
           <w:sz w:val="28"/>
           <w:szCs w:val="28"/>
         </w:rPr>
-        <w:t>adequate, relevant and limited to what is necessary for the purpose(s) for which it is processed;</w:t>
-      </w:r>
+        <w:t xml:space="preserve">adequate, relevant and limited to what is necessary for the purpose(s) for which it is </w:t>
+      </w:r>
+      <w:proofErr w:type="gramStart"/>
+      <w:r>
+        <w:rPr>
+          <w:rFonts w:cstheme="minorHAnsi"/>
+          <w:sz w:val="28"/>
+          <w:szCs w:val="28"/>
+        </w:rPr>
+        <w:t>processed;</w:t>
+      </w:r>
+      <w:proofErr w:type="gramEnd"/>
     </w:p>
     <w:p>
       <w:pPr>
@@ -1241,8 +1344,18 @@
           <w:sz w:val="28"/>
           <w:szCs w:val="28"/>
         </w:rPr>
-        <w:t>accurate and, where necessary, kept up to date;</w:t>
-      </w:r>
+        <w:t xml:space="preserve">accurate and, where necessary, kept up to </w:t>
+      </w:r>
+      <w:proofErr w:type="gramStart"/>
+      <w:r>
+        <w:rPr>
+          <w:rFonts w:cstheme="minorHAnsi"/>
+          <w:sz w:val="28"/>
+          <w:szCs w:val="28"/>
+        </w:rPr>
+        <w:t>date;</w:t>
+      </w:r>
+      <w:proofErr w:type="gramEnd"/>
     </w:p>
     <w:p>
       <w:pPr>
@@ -1469,7 +1582,25 @@
           <w:sz w:val="28"/>
           <w:szCs w:val="28"/>
         </w:rPr>
-        <w:t xml:space="preserve"> We will only process personal data for the purposes of the Club as instructed by the committee, the County FA or The FA, or as specifically permitted by the GDPR. We will let individuals know what those purposes are when we first collect the data or as soon as possible thereafter.</w:t>
+        <w:t xml:space="preserve"> We will only process personal data for the purposes of the Club as instructed by the committee, the County FA or </w:t>
+      </w:r>
+      <w:proofErr w:type="gramStart"/>
+      <w:r>
+        <w:rPr>
+          <w:rFonts w:cstheme="minorHAnsi"/>
+          <w:sz w:val="28"/>
+          <w:szCs w:val="28"/>
+        </w:rPr>
+        <w:t>The</w:t>
+      </w:r>
+      <w:proofErr w:type="gramEnd"/>
+      <w:r>
+        <w:rPr>
+          <w:rFonts w:cstheme="minorHAnsi"/>
+          <w:sz w:val="28"/>
+          <w:szCs w:val="28"/>
+        </w:rPr>
+        <w:t xml:space="preserve"> FA, or as specifically permitted by the GDPR. We will let individuals know what those purposes are when we first collect the data or as soon as possible thereafter.</w:t>
       </w:r>
     </w:p>
     <w:p>
@@ -1601,7 +1732,16 @@
           <w:sz w:val="28"/>
           <w:szCs w:val="28"/>
         </w:rPr>
-        <w:t xml:space="preserve">Explicit consent is usually required for </w:t>
+        <w:t xml:space="preserve">Explicit consent is usually required </w:t>
+      </w:r>
+      <w:proofErr w:type="gramStart"/>
+      <w:r>
+        <w:rPr>
+          <w:rFonts w:cstheme="minorHAnsi"/>
+          <w:sz w:val="28"/>
+          <w:szCs w:val="28"/>
+        </w:rPr>
+        <w:t xml:space="preserve">for </w:t>
       </w:r>
       <w:r>
         <w:rPr>
@@ -1617,7 +1757,16 @@
           <w:sz w:val="28"/>
           <w:szCs w:val="28"/>
         </w:rPr>
-        <w:t>automated decision-making and for cross-</w:t>
+        <w:t>automated</w:t>
+      </w:r>
+      <w:proofErr w:type="gramEnd"/>
+      <w:r>
+        <w:rPr>
+          <w:rFonts w:cstheme="minorHAnsi"/>
+          <w:sz w:val="28"/>
+          <w:szCs w:val="28"/>
+        </w:rPr>
+        <w:t xml:space="preserve"> decision-making and for cross-</w:t>
       </w:r>
       <w:r>
         <w:rPr>
@@ -1744,8 +1893,18 @@
           <w:sz w:val="28"/>
           <w:szCs w:val="28"/>
         </w:rPr>
-        <w:t>the purpose(s) for which we intend to process that personal data;</w:t>
-      </w:r>
+        <w:t xml:space="preserve">the purpose(s) for which we intend to process that personal </w:t>
+      </w:r>
+      <w:proofErr w:type="gramStart"/>
+      <w:r>
+        <w:rPr>
+          <w:rFonts w:cstheme="minorHAnsi"/>
+          <w:sz w:val="28"/>
+          <w:szCs w:val="28"/>
+        </w:rPr>
+        <w:t>data;</w:t>
+      </w:r>
+      <w:proofErr w:type="gramEnd"/>
     </w:p>
     <w:p>
       <w:pPr>
@@ -1767,8 +1926,18 @@
           <w:sz w:val="28"/>
           <w:szCs w:val="28"/>
         </w:rPr>
-        <w:t>the legal basis on which we are processing that personal data;</w:t>
-      </w:r>
+        <w:t xml:space="preserve">the legal basis on which we are processing that personal </w:t>
+      </w:r>
+      <w:proofErr w:type="gramStart"/>
+      <w:r>
+        <w:rPr>
+          <w:rFonts w:cstheme="minorHAnsi"/>
+          <w:sz w:val="28"/>
+          <w:szCs w:val="28"/>
+        </w:rPr>
+        <w:t>data;</w:t>
+      </w:r>
+      <w:proofErr w:type="gramEnd"/>
     </w:p>
     <w:p>
       <w:pPr>
@@ -1790,8 +1959,18 @@
           <w:sz w:val="28"/>
           <w:szCs w:val="28"/>
         </w:rPr>
-        <w:t>where that legal basis is a legitimate interest, what that legitimate interest is;</w:t>
-      </w:r>
+        <w:t xml:space="preserve">where that legal basis is a legitimate interest, what that legitimate interest </w:t>
+      </w:r>
+      <w:proofErr w:type="gramStart"/>
+      <w:r>
+        <w:rPr>
+          <w:rFonts w:cstheme="minorHAnsi"/>
+          <w:sz w:val="28"/>
+          <w:szCs w:val="28"/>
+        </w:rPr>
+        <w:t>is;</w:t>
+      </w:r>
+      <w:proofErr w:type="gramEnd"/>
     </w:p>
     <w:p>
       <w:pPr>
@@ -1813,8 +1992,18 @@
           <w:sz w:val="28"/>
           <w:szCs w:val="28"/>
         </w:rPr>
-        <w:t>where that legal basis is statutory or contractual, any possible consequences of failing to provide that personal data;</w:t>
-      </w:r>
+        <w:t xml:space="preserve">where that legal basis is statutory or contractual, any possible consequences of failing to provide that personal </w:t>
+      </w:r>
+      <w:proofErr w:type="gramStart"/>
+      <w:r>
+        <w:rPr>
+          <w:rFonts w:cstheme="minorHAnsi"/>
+          <w:sz w:val="28"/>
+          <w:szCs w:val="28"/>
+        </w:rPr>
+        <w:t>data;</w:t>
+      </w:r>
+      <w:proofErr w:type="gramEnd"/>
     </w:p>
     <w:p>
       <w:pPr>
@@ -1836,8 +2025,18 @@
           <w:sz w:val="28"/>
           <w:szCs w:val="28"/>
         </w:rPr>
-        <w:t>the types of third parties, if any, with which we will share that personal data, including any international data transfers;</w:t>
-      </w:r>
+        <w:t xml:space="preserve">the types of third parties, if any, with which we will share that personal data, including any international data </w:t>
+      </w:r>
+      <w:proofErr w:type="gramStart"/>
+      <w:r>
+        <w:rPr>
+          <w:rFonts w:cstheme="minorHAnsi"/>
+          <w:sz w:val="28"/>
+          <w:szCs w:val="28"/>
+        </w:rPr>
+        <w:t>transfers;</w:t>
+      </w:r>
+      <w:proofErr w:type="gramEnd"/>
     </w:p>
     <w:p>
       <w:pPr>
@@ -1859,8 +2058,18 @@
           <w:sz w:val="28"/>
           <w:szCs w:val="28"/>
         </w:rPr>
-        <w:t>their rights as data subjects, and how they can limit our use of their personal data;</w:t>
-      </w:r>
+        <w:t xml:space="preserve">their rights as data subjects, and how they can limit our use of their personal </w:t>
+      </w:r>
+      <w:proofErr w:type="gramStart"/>
+      <w:r>
+        <w:rPr>
+          <w:rFonts w:cstheme="minorHAnsi"/>
+          <w:sz w:val="28"/>
+          <w:szCs w:val="28"/>
+        </w:rPr>
+        <w:t>data;</w:t>
+      </w:r>
+      <w:proofErr w:type="gramEnd"/>
     </w:p>
     <w:p>
       <w:pPr>
@@ -1882,8 +2091,18 @@
           <w:sz w:val="28"/>
           <w:szCs w:val="28"/>
         </w:rPr>
-        <w:t>the period for which data will be stored and how that period is determined;</w:t>
-      </w:r>
+        <w:t xml:space="preserve">the period for which data will be stored and how that period is </w:t>
+      </w:r>
+      <w:proofErr w:type="gramStart"/>
+      <w:r>
+        <w:rPr>
+          <w:rFonts w:cstheme="minorHAnsi"/>
+          <w:sz w:val="28"/>
+          <w:szCs w:val="28"/>
+        </w:rPr>
+        <w:t>determined;</w:t>
+      </w:r>
+      <w:proofErr w:type="gramEnd"/>
     </w:p>
     <w:p>
       <w:pPr>
@@ -1928,8 +2147,18 @@
           <w:sz w:val="28"/>
           <w:szCs w:val="28"/>
         </w:rPr>
-        <w:t>If we receive personal data about an individual from other sources, we will provide the above information as soon as possible and let them know the source we received their personal data from;</w:t>
-      </w:r>
+        <w:t xml:space="preserve">If we receive personal data about an individual from other sources, we will provide the above information as soon as possible and let them know the source we received their personal data </w:t>
+      </w:r>
+      <w:proofErr w:type="gramStart"/>
+      <w:r>
+        <w:rPr>
+          <w:rFonts w:cstheme="minorHAnsi"/>
+          <w:sz w:val="28"/>
+          <w:szCs w:val="28"/>
+        </w:rPr>
+        <w:t>from;</w:t>
+      </w:r>
+      <w:proofErr w:type="gramEnd"/>
     </w:p>
     <w:p>
       <w:pPr>
@@ -1951,7 +2180,25 @@
           <w:sz w:val="28"/>
           <w:szCs w:val="28"/>
         </w:rPr>
-        <w:t>We will also inform those whose personal data we process that we, the Club, are the data controller in regard to that data, and which individual(s) in the Club are responsible for data protection.</w:t>
+        <w:t xml:space="preserve">We will also inform those whose personal data we process that we, the Club, are the data controller </w:t>
+      </w:r>
+      <w:proofErr w:type="gramStart"/>
+      <w:r>
+        <w:rPr>
+          <w:rFonts w:cstheme="minorHAnsi"/>
+          <w:sz w:val="28"/>
+          <w:szCs w:val="28"/>
+        </w:rPr>
+        <w:t>in regard to</w:t>
+      </w:r>
+      <w:proofErr w:type="gramEnd"/>
+      <w:r>
+        <w:rPr>
+          <w:rFonts w:cstheme="minorHAnsi"/>
+          <w:sz w:val="28"/>
+          <w:szCs w:val="28"/>
+        </w:rPr>
+        <w:t xml:space="preserve"> that data, and which individual(s) in the Club are responsible for data protection.</w:t>
       </w:r>
     </w:p>
     <w:p>
@@ -1990,74 +2237,10 @@
           <w:sz w:val="28"/>
           <w:szCs w:val="28"/>
         </w:rPr>
-        <w:t>Adequate, relevant and non-excessive processing</w:t>
-      </w:r>
-    </w:p>
-    <w:p>
-      <w:pPr>
-        <w:ind w:left="360"/>
-        <w:jc w:val="both"/>
-        <w:rPr>
-          <w:rFonts w:cstheme="minorHAnsi"/>
-          <w:sz w:val="28"/>
-          <w:szCs w:val="28"/>
-        </w:rPr>
-      </w:pPr>
-      <w:r>
-        <w:rPr>
-          <w:rFonts w:cstheme="minorHAnsi"/>
-          <w:sz w:val="28"/>
-          <w:szCs w:val="28"/>
-        </w:rPr>
-        <w:t>We will only collect personal data that is required for the specific purpose notified to the individual.</w:t>
-      </w:r>
-    </w:p>
-    <w:p>
-      <w:pPr>
-        <w:ind w:left="360"/>
-        <w:jc w:val="both"/>
-        <w:rPr>
-          <w:rFonts w:cstheme="minorHAnsi"/>
-          <w:sz w:val="28"/>
-          <w:szCs w:val="28"/>
-        </w:rPr>
-      </w:pPr>
-      <w:r>
-        <w:rPr>
-          <w:rFonts w:cstheme="minorHAnsi"/>
-          <w:sz w:val="28"/>
-          <w:szCs w:val="28"/>
-        </w:rPr>
-        <w:t>You may only process personal data if required to do so in your official capacity with the Club. You cannot process personal data for any reason unrelated to your duties.</w:t>
-      </w:r>
-    </w:p>
-    <w:p>
-      <w:pPr>
-        <w:ind w:left="360"/>
-        <w:jc w:val="both"/>
-        <w:rPr>
-          <w:rFonts w:cstheme="minorHAnsi"/>
-          <w:sz w:val="28"/>
-          <w:szCs w:val="28"/>
-        </w:rPr>
-      </w:pPr>
-      <w:r>
-        <w:rPr>
-          <w:rFonts w:cstheme="minorHAnsi"/>
-          <w:sz w:val="28"/>
-          <w:szCs w:val="28"/>
-        </w:rPr>
-        <w:t>The Club must ensure that when personal data is no longer needed for specified purposes, it is deleted or anonymised.</w:t>
-      </w:r>
-    </w:p>
-    <w:p>
-      <w:pPr>
-        <w:pStyle w:val="ListParagraph"/>
-        <w:numPr>
-          <w:ilvl w:val="0"/>
-          <w:numId w:val="1"/>
-        </w:numPr>
-        <w:jc w:val="both"/>
+        <w:t xml:space="preserve">Adequate, </w:t>
+      </w:r>
+      <w:proofErr w:type="gramStart"/>
+      <w:r>
         <w:rPr>
           <w:rFonts w:cstheme="minorHAnsi"/>
           <w:b/>
@@ -2065,7 +2248,9 @@
           <w:sz w:val="28"/>
           <w:szCs w:val="28"/>
         </w:rPr>
-      </w:pPr>
+        <w:t>relevant</w:t>
+      </w:r>
+      <w:proofErr w:type="gramEnd"/>
       <w:r>
         <w:rPr>
           <w:rFonts w:cstheme="minorHAnsi"/>
@@ -2074,7 +2259,7 @@
           <w:sz w:val="28"/>
           <w:szCs w:val="28"/>
         </w:rPr>
-        <w:t>Accurate data</w:t>
+        <w:t xml:space="preserve"> and non-excessive processing</w:t>
       </w:r>
     </w:p>
     <w:p>
@@ -2093,7 +2278,7 @@
           <w:sz w:val="28"/>
           <w:szCs w:val="28"/>
         </w:rPr>
-        <w:t>We will ensure that personal data we hold is accurate and kept up to date. We will check the accuracy of any personal data at the point of collection and at the start of each season. We will take all reasonable steps to destroy or amend inaccurate or out- of-date data.</w:t>
+        <w:t>We will only collect personal data that is required for the specific purpose notified to the individual.</w:t>
       </w:r>
     </w:p>
     <w:p>
@@ -2106,6 +2291,33 @@
           <w:szCs w:val="28"/>
         </w:rPr>
       </w:pPr>
+      <w:r>
+        <w:rPr>
+          <w:rFonts w:cstheme="minorHAnsi"/>
+          <w:sz w:val="28"/>
+          <w:szCs w:val="28"/>
+        </w:rPr>
+        <w:t>You may only process personal data if required to do so in your official capacity with the Club. You cannot process personal data for any reason unrelated to your duties.</w:t>
+      </w:r>
+    </w:p>
+    <w:p>
+      <w:pPr>
+        <w:ind w:left="360"/>
+        <w:jc w:val="both"/>
+        <w:rPr>
+          <w:rFonts w:cstheme="minorHAnsi"/>
+          <w:sz w:val="28"/>
+          <w:szCs w:val="28"/>
+        </w:rPr>
+      </w:pPr>
+      <w:r>
+        <w:rPr>
+          <w:rFonts w:cstheme="minorHAnsi"/>
+          <w:sz w:val="28"/>
+          <w:szCs w:val="28"/>
+        </w:rPr>
+        <w:t>The Club must ensure that when personal data is no longer needed for specified purposes, it is deleted or anonymised.</w:t>
+      </w:r>
     </w:p>
     <w:p>
       <w:pPr>
@@ -2131,7 +2343,7 @@
           <w:sz w:val="28"/>
           <w:szCs w:val="28"/>
         </w:rPr>
-        <w:t>Timely processing</w:t>
+        <w:t>Accurate data</w:t>
       </w:r>
     </w:p>
     <w:p>
@@ -2150,7 +2362,7 @@
           <w:sz w:val="28"/>
           <w:szCs w:val="28"/>
         </w:rPr>
-        <w:t>We will not keep personal data longer than is necessary for the purpose(s) for which they were collected. We will take all reasonable steps to destroy or delete data which is no longer required, as per our Privacy Notice.</w:t>
+        <w:t>We will ensure that personal data we hold is accurate and kept up to date. We will check the accuracy of any personal data at the point of collection and at the start of each season. We will take all reasonable steps to destroy or amend inaccurate or out- of-date data.</w:t>
       </w:r>
     </w:p>
     <w:p>
@@ -2188,243 +2400,31 @@
           <w:sz w:val="28"/>
           <w:szCs w:val="28"/>
         </w:rPr>
-        <w:t>Processing in line with data subjects’ rights</w:t>
-      </w:r>
-    </w:p>
-    <w:p>
-      <w:pPr>
-        <w:pStyle w:val="ListParagraph"/>
-        <w:numPr>
-          <w:ilvl w:val="1"/>
-          <w:numId w:val="1"/>
-        </w:numPr>
-        <w:jc w:val="both"/>
-        <w:rPr>
-          <w:rFonts w:cstheme="minorHAnsi"/>
-          <w:sz w:val="28"/>
-          <w:szCs w:val="28"/>
-        </w:rPr>
-      </w:pPr>
-      <w:r>
-        <w:rPr>
-          <w:rFonts w:cstheme="minorHAnsi"/>
-          <w:sz w:val="28"/>
-          <w:szCs w:val="28"/>
-        </w:rPr>
-        <w:t>As data subjects, all individuals have the right to:</w:t>
-      </w:r>
-    </w:p>
-    <w:p>
-      <w:pPr>
-        <w:pStyle w:val="ListParagraph"/>
-        <w:numPr>
-          <w:ilvl w:val="2"/>
-          <w:numId w:val="1"/>
-        </w:numPr>
-        <w:jc w:val="both"/>
-        <w:rPr>
-          <w:rFonts w:cstheme="minorHAnsi"/>
-          <w:sz w:val="28"/>
-          <w:szCs w:val="28"/>
-        </w:rPr>
-      </w:pPr>
-      <w:r>
-        <w:rPr>
-          <w:rFonts w:cstheme="minorHAnsi"/>
-          <w:sz w:val="28"/>
-          <w:szCs w:val="28"/>
-        </w:rPr>
-        <w:t>be informed of what personal data is being processed;</w:t>
-      </w:r>
-    </w:p>
-    <w:p>
-      <w:pPr>
-        <w:pStyle w:val="ListParagraph"/>
-        <w:numPr>
-          <w:ilvl w:val="2"/>
-          <w:numId w:val="1"/>
-        </w:numPr>
-        <w:jc w:val="both"/>
-        <w:rPr>
-          <w:rFonts w:cstheme="minorHAnsi"/>
-          <w:sz w:val="28"/>
-          <w:szCs w:val="28"/>
-        </w:rPr>
-      </w:pPr>
-      <w:r>
-        <w:rPr>
-          <w:rFonts w:cstheme="minorHAnsi"/>
-          <w:sz w:val="28"/>
-          <w:szCs w:val="28"/>
-        </w:rPr>
-        <w:t>request access to any data held about them by a data controller;</w:t>
-      </w:r>
-    </w:p>
-    <w:p>
-      <w:pPr>
-        <w:pStyle w:val="ListParagraph"/>
-        <w:numPr>
-          <w:ilvl w:val="2"/>
-          <w:numId w:val="1"/>
-        </w:numPr>
-        <w:jc w:val="both"/>
-        <w:rPr>
-          <w:rFonts w:cstheme="minorHAnsi"/>
-          <w:sz w:val="28"/>
-          <w:szCs w:val="28"/>
-        </w:rPr>
-      </w:pPr>
-      <w:r>
-        <w:rPr>
-          <w:rFonts w:cstheme="minorHAnsi"/>
-          <w:sz w:val="28"/>
-          <w:szCs w:val="28"/>
-        </w:rPr>
-        <w:t>object to processing of their data for direct-marketing purposes (including profiling);</w:t>
-      </w:r>
-    </w:p>
-    <w:p>
-      <w:pPr>
-        <w:pStyle w:val="ListParagraph"/>
-        <w:numPr>
-          <w:ilvl w:val="2"/>
-          <w:numId w:val="1"/>
-        </w:numPr>
-        <w:jc w:val="both"/>
-        <w:rPr>
-          <w:rFonts w:cstheme="minorHAnsi"/>
-          <w:sz w:val="28"/>
-          <w:szCs w:val="28"/>
-        </w:rPr>
-      </w:pPr>
-      <w:r>
-        <w:rPr>
-          <w:rFonts w:cstheme="minorHAnsi"/>
-          <w:sz w:val="28"/>
-          <w:szCs w:val="28"/>
-        </w:rPr>
-        <w:t>ask to have inaccurate or incomplete data rectified;</w:t>
-      </w:r>
-    </w:p>
-    <w:p>
-      <w:pPr>
-        <w:pStyle w:val="ListParagraph"/>
-        <w:numPr>
-          <w:ilvl w:val="2"/>
-          <w:numId w:val="1"/>
-        </w:numPr>
-        <w:jc w:val="both"/>
-        <w:rPr>
-          <w:rFonts w:cstheme="minorHAnsi"/>
-          <w:sz w:val="28"/>
-          <w:szCs w:val="28"/>
-        </w:rPr>
-      </w:pPr>
-      <w:r>
-        <w:rPr>
-          <w:rFonts w:cstheme="minorHAnsi"/>
-          <w:sz w:val="28"/>
-          <w:szCs w:val="28"/>
-        </w:rPr>
-        <w:t>be forgotten (deletion or removal of personal data);</w:t>
-      </w:r>
-    </w:p>
-    <w:p>
-      <w:pPr>
-        <w:pStyle w:val="ListParagraph"/>
-        <w:numPr>
-          <w:ilvl w:val="2"/>
-          <w:numId w:val="1"/>
-        </w:numPr>
-        <w:jc w:val="both"/>
-        <w:rPr>
-          <w:rFonts w:cstheme="minorHAnsi"/>
-          <w:sz w:val="28"/>
-          <w:szCs w:val="28"/>
-        </w:rPr>
-      </w:pPr>
-      <w:r>
-        <w:rPr>
-          <w:rFonts w:cstheme="minorHAnsi"/>
-          <w:sz w:val="28"/>
-          <w:szCs w:val="28"/>
-        </w:rPr>
-        <w:t>restrict processing;</w:t>
-      </w:r>
-    </w:p>
-    <w:p>
-      <w:pPr>
-        <w:pStyle w:val="ListParagraph"/>
-        <w:numPr>
-          <w:ilvl w:val="2"/>
-          <w:numId w:val="1"/>
-        </w:numPr>
-        <w:jc w:val="both"/>
-        <w:rPr>
-          <w:rFonts w:cstheme="minorHAnsi"/>
-          <w:sz w:val="28"/>
-          <w:szCs w:val="28"/>
-        </w:rPr>
-      </w:pPr>
-      <w:r>
-        <w:rPr>
-          <w:rFonts w:cstheme="minorHAnsi"/>
-          <w:sz w:val="28"/>
-          <w:szCs w:val="28"/>
-        </w:rPr>
-        <w:t>data portability; and</w:t>
-      </w:r>
-    </w:p>
-    <w:p>
-      <w:pPr>
-        <w:pStyle w:val="ListParagraph"/>
-        <w:numPr>
-          <w:ilvl w:val="2"/>
-          <w:numId w:val="1"/>
-        </w:numPr>
-        <w:jc w:val="both"/>
-        <w:rPr>
-          <w:rFonts w:cstheme="minorHAnsi"/>
-          <w:sz w:val="28"/>
-          <w:szCs w:val="28"/>
-        </w:rPr>
-      </w:pPr>
-      <w:r>
-        <w:rPr>
-          <w:rFonts w:cstheme="minorHAnsi"/>
-          <w:sz w:val="28"/>
-          <w:szCs w:val="28"/>
-        </w:rPr>
-        <w:t>not be subject to a decision which is based on automated processing.</w:t>
-      </w:r>
-    </w:p>
-    <w:p>
-      <w:pPr>
-        <w:pStyle w:val="ListParagraph"/>
-        <w:numPr>
-          <w:ilvl w:val="1"/>
-          <w:numId w:val="1"/>
-        </w:numPr>
-        <w:jc w:val="both"/>
-        <w:rPr>
-          <w:rFonts w:cstheme="minorHAnsi"/>
-          <w:sz w:val="28"/>
-          <w:szCs w:val="28"/>
-        </w:rPr>
-      </w:pPr>
-      <w:r>
-        <w:rPr>
-          <w:rFonts w:cstheme="minorHAnsi"/>
-          <w:sz w:val="28"/>
-          <w:szCs w:val="28"/>
-        </w:rPr>
-        <w:t>The Club is aware that not all individuals’ rights are absolute, and any requests regarding the above should be immediately reported to the committee, and if applicable escalated to the County FA/ FA for guidance.</w:t>
-      </w:r>
-    </w:p>
-    <w:p>
-      <w:pPr>
-        <w:pStyle w:val="ListParagraph"/>
-        <w:ind w:left="780"/>
+        <w:t>Timely processing</w:t>
+      </w:r>
+    </w:p>
+    <w:p>
+      <w:pPr>
+        <w:ind w:left="360"/>
+        <w:jc w:val="both"/>
+        <w:rPr>
+          <w:rFonts w:cstheme="minorHAnsi"/>
+          <w:sz w:val="28"/>
+          <w:szCs w:val="28"/>
+        </w:rPr>
+      </w:pPr>
+      <w:r>
+        <w:rPr>
+          <w:rFonts w:cstheme="minorHAnsi"/>
+          <w:sz w:val="28"/>
+          <w:szCs w:val="28"/>
+        </w:rPr>
+        <w:t>We will not keep personal data longer than is necessary for the purpose(s) for which they were collected. We will take all reasonable steps to destroy or delete data which is no longer required, as per our Privacy Notice.</w:t>
+      </w:r>
+    </w:p>
+    <w:p>
+      <w:pPr>
+        <w:ind w:left="360"/>
         <w:jc w:val="both"/>
         <w:rPr>
           <w:rFonts w:cstheme="minorHAnsi"/>
@@ -2457,7 +2457,7 @@
           <w:sz w:val="28"/>
           <w:szCs w:val="28"/>
         </w:rPr>
-        <w:t>Data security</w:t>
+        <w:t>Processing in line with data subjects’ rights</w:t>
       </w:r>
     </w:p>
     <w:p>
@@ -2480,7 +2480,251 @@
           <w:sz w:val="28"/>
           <w:szCs w:val="28"/>
         </w:rPr>
-        <w:t>We will take appropriate security measures against unlawful or unauthorised processing of personal data, and against the accidental loss of, or damage to, personal data.</w:t>
+        <w:t>As data subjects, all individuals have the right to:</w:t>
+      </w:r>
+    </w:p>
+    <w:p>
+      <w:pPr>
+        <w:pStyle w:val="ListParagraph"/>
+        <w:numPr>
+          <w:ilvl w:val="2"/>
+          <w:numId w:val="1"/>
+        </w:numPr>
+        <w:jc w:val="both"/>
+        <w:rPr>
+          <w:rFonts w:cstheme="minorHAnsi"/>
+          <w:sz w:val="28"/>
+          <w:szCs w:val="28"/>
+        </w:rPr>
+      </w:pPr>
+      <w:r>
+        <w:rPr>
+          <w:rFonts w:cstheme="minorHAnsi"/>
+          <w:sz w:val="28"/>
+          <w:szCs w:val="28"/>
+        </w:rPr>
+        <w:t xml:space="preserve">be informed of what personal data is being </w:t>
+      </w:r>
+      <w:proofErr w:type="gramStart"/>
+      <w:r>
+        <w:rPr>
+          <w:rFonts w:cstheme="minorHAnsi"/>
+          <w:sz w:val="28"/>
+          <w:szCs w:val="28"/>
+        </w:rPr>
+        <w:t>processed;</w:t>
+      </w:r>
+      <w:proofErr w:type="gramEnd"/>
+    </w:p>
+    <w:p>
+      <w:pPr>
+        <w:pStyle w:val="ListParagraph"/>
+        <w:numPr>
+          <w:ilvl w:val="2"/>
+          <w:numId w:val="1"/>
+        </w:numPr>
+        <w:jc w:val="both"/>
+        <w:rPr>
+          <w:rFonts w:cstheme="minorHAnsi"/>
+          <w:sz w:val="28"/>
+          <w:szCs w:val="28"/>
+        </w:rPr>
+      </w:pPr>
+      <w:r>
+        <w:rPr>
+          <w:rFonts w:cstheme="minorHAnsi"/>
+          <w:sz w:val="28"/>
+          <w:szCs w:val="28"/>
+        </w:rPr>
+        <w:t xml:space="preserve">request access to any data held about them by a data </w:t>
+      </w:r>
+      <w:proofErr w:type="gramStart"/>
+      <w:r>
+        <w:rPr>
+          <w:rFonts w:cstheme="minorHAnsi"/>
+          <w:sz w:val="28"/>
+          <w:szCs w:val="28"/>
+        </w:rPr>
+        <w:t>controller;</w:t>
+      </w:r>
+      <w:proofErr w:type="gramEnd"/>
+    </w:p>
+    <w:p>
+      <w:pPr>
+        <w:pStyle w:val="ListParagraph"/>
+        <w:numPr>
+          <w:ilvl w:val="2"/>
+          <w:numId w:val="1"/>
+        </w:numPr>
+        <w:jc w:val="both"/>
+        <w:rPr>
+          <w:rFonts w:cstheme="minorHAnsi"/>
+          <w:sz w:val="28"/>
+          <w:szCs w:val="28"/>
+        </w:rPr>
+      </w:pPr>
+      <w:r>
+        <w:rPr>
+          <w:rFonts w:cstheme="minorHAnsi"/>
+          <w:sz w:val="28"/>
+          <w:szCs w:val="28"/>
+        </w:rPr>
+        <w:t>object to processing of their data for direct-marketing purposes (including profiling</w:t>
+      </w:r>
+      <w:proofErr w:type="gramStart"/>
+      <w:r>
+        <w:rPr>
+          <w:rFonts w:cstheme="minorHAnsi"/>
+          <w:sz w:val="28"/>
+          <w:szCs w:val="28"/>
+        </w:rPr>
+        <w:t>);</w:t>
+      </w:r>
+      <w:proofErr w:type="gramEnd"/>
+    </w:p>
+    <w:p>
+      <w:pPr>
+        <w:pStyle w:val="ListParagraph"/>
+        <w:numPr>
+          <w:ilvl w:val="2"/>
+          <w:numId w:val="1"/>
+        </w:numPr>
+        <w:jc w:val="both"/>
+        <w:rPr>
+          <w:rFonts w:cstheme="minorHAnsi"/>
+          <w:sz w:val="28"/>
+          <w:szCs w:val="28"/>
+        </w:rPr>
+      </w:pPr>
+      <w:r>
+        <w:rPr>
+          <w:rFonts w:cstheme="minorHAnsi"/>
+          <w:sz w:val="28"/>
+          <w:szCs w:val="28"/>
+        </w:rPr>
+        <w:t xml:space="preserve">ask to have inaccurate or incomplete data </w:t>
+      </w:r>
+      <w:proofErr w:type="gramStart"/>
+      <w:r>
+        <w:rPr>
+          <w:rFonts w:cstheme="minorHAnsi"/>
+          <w:sz w:val="28"/>
+          <w:szCs w:val="28"/>
+        </w:rPr>
+        <w:t>rectified;</w:t>
+      </w:r>
+      <w:proofErr w:type="gramEnd"/>
+    </w:p>
+    <w:p>
+      <w:pPr>
+        <w:pStyle w:val="ListParagraph"/>
+        <w:numPr>
+          <w:ilvl w:val="2"/>
+          <w:numId w:val="1"/>
+        </w:numPr>
+        <w:jc w:val="both"/>
+        <w:rPr>
+          <w:rFonts w:cstheme="minorHAnsi"/>
+          <w:sz w:val="28"/>
+          <w:szCs w:val="28"/>
+        </w:rPr>
+      </w:pPr>
+      <w:r>
+        <w:rPr>
+          <w:rFonts w:cstheme="minorHAnsi"/>
+          <w:sz w:val="28"/>
+          <w:szCs w:val="28"/>
+        </w:rPr>
+        <w:t>be forgotten (deletion or removal of personal data</w:t>
+      </w:r>
+      <w:proofErr w:type="gramStart"/>
+      <w:r>
+        <w:rPr>
+          <w:rFonts w:cstheme="minorHAnsi"/>
+          <w:sz w:val="28"/>
+          <w:szCs w:val="28"/>
+        </w:rPr>
+        <w:t>);</w:t>
+      </w:r>
+      <w:proofErr w:type="gramEnd"/>
+    </w:p>
+    <w:p>
+      <w:pPr>
+        <w:pStyle w:val="ListParagraph"/>
+        <w:numPr>
+          <w:ilvl w:val="2"/>
+          <w:numId w:val="1"/>
+        </w:numPr>
+        <w:jc w:val="both"/>
+        <w:rPr>
+          <w:rFonts w:cstheme="minorHAnsi"/>
+          <w:sz w:val="28"/>
+          <w:szCs w:val="28"/>
+        </w:rPr>
+      </w:pPr>
+      <w:r>
+        <w:rPr>
+          <w:rFonts w:cstheme="minorHAnsi"/>
+          <w:sz w:val="28"/>
+          <w:szCs w:val="28"/>
+        </w:rPr>
+        <w:t xml:space="preserve">restrict </w:t>
+      </w:r>
+      <w:proofErr w:type="gramStart"/>
+      <w:r>
+        <w:rPr>
+          <w:rFonts w:cstheme="minorHAnsi"/>
+          <w:sz w:val="28"/>
+          <w:szCs w:val="28"/>
+        </w:rPr>
+        <w:t>processing;</w:t>
+      </w:r>
+      <w:proofErr w:type="gramEnd"/>
+    </w:p>
+    <w:p>
+      <w:pPr>
+        <w:pStyle w:val="ListParagraph"/>
+        <w:numPr>
+          <w:ilvl w:val="2"/>
+          <w:numId w:val="1"/>
+        </w:numPr>
+        <w:jc w:val="both"/>
+        <w:rPr>
+          <w:rFonts w:cstheme="minorHAnsi"/>
+          <w:sz w:val="28"/>
+          <w:szCs w:val="28"/>
+        </w:rPr>
+      </w:pPr>
+      <w:r>
+        <w:rPr>
+          <w:rFonts w:cstheme="minorHAnsi"/>
+          <w:sz w:val="28"/>
+          <w:szCs w:val="28"/>
+        </w:rPr>
+        <w:t>data portability; and</w:t>
+      </w:r>
+    </w:p>
+    <w:p>
+      <w:pPr>
+        <w:pStyle w:val="ListParagraph"/>
+        <w:numPr>
+          <w:ilvl w:val="2"/>
+          <w:numId w:val="1"/>
+        </w:numPr>
+        <w:jc w:val="both"/>
+        <w:rPr>
+          <w:rFonts w:cstheme="minorHAnsi"/>
+          <w:sz w:val="28"/>
+          <w:szCs w:val="28"/>
+        </w:rPr>
+      </w:pPr>
+      <w:r>
+        <w:rPr>
+          <w:rFonts w:cstheme="minorHAnsi"/>
+          <w:sz w:val="28"/>
+          <w:szCs w:val="28"/>
+        </w:rPr>
+        <w:t>not be subject to a decision which is based on automated processing.</w:t>
       </w:r>
     </w:p>
     <w:p>
@@ -2503,197 +2747,13 @@
           <w:sz w:val="28"/>
           <w:szCs w:val="28"/>
         </w:rPr>
-        <w:t>We have proportionate procedures and technology to maintain the security of all personal data.</w:t>
-      </w:r>
-    </w:p>
-    <w:p>
-      <w:pPr>
-        <w:pStyle w:val="ListParagraph"/>
-        <w:numPr>
-          <w:ilvl w:val="1"/>
-          <w:numId w:val="1"/>
-        </w:numPr>
-        <w:jc w:val="both"/>
-        <w:rPr>
-          <w:rFonts w:cstheme="minorHAnsi"/>
-          <w:sz w:val="28"/>
-          <w:szCs w:val="28"/>
-        </w:rPr>
-      </w:pPr>
-      <w:r>
-        <w:rPr>
-          <w:rFonts w:cstheme="minorHAnsi"/>
-          <w:sz w:val="28"/>
-          <w:szCs w:val="28"/>
-        </w:rPr>
-        <w:t>Personal data will only be transferred to another party to process on our behalf (a data processor) where we have a GDPR-compliant written contract in place with that data processor.</w:t>
-      </w:r>
-    </w:p>
-    <w:p>
-      <w:pPr>
-        <w:pStyle w:val="ListParagraph"/>
-        <w:numPr>
-          <w:ilvl w:val="1"/>
-          <w:numId w:val="1"/>
-        </w:numPr>
-        <w:jc w:val="both"/>
-        <w:rPr>
-          <w:rFonts w:cstheme="minorHAnsi"/>
-          <w:sz w:val="28"/>
-          <w:szCs w:val="28"/>
-        </w:rPr>
-      </w:pPr>
-      <w:r>
-        <w:rPr>
-          <w:rFonts w:cstheme="minorHAnsi"/>
-          <w:sz w:val="28"/>
-          <w:szCs w:val="28"/>
-        </w:rPr>
-        <w:t>We will maintain data security by protecting the confidentiality, integrity and availability of the personal data.</w:t>
-      </w:r>
-    </w:p>
-    <w:p>
-      <w:pPr>
-        <w:pStyle w:val="ListParagraph"/>
-        <w:numPr>
-          <w:ilvl w:val="1"/>
-          <w:numId w:val="1"/>
-        </w:numPr>
-        <w:jc w:val="both"/>
-        <w:rPr>
-          <w:rFonts w:cstheme="minorHAnsi"/>
-          <w:sz w:val="28"/>
-          <w:szCs w:val="28"/>
-        </w:rPr>
-      </w:pPr>
-      <w:r>
-        <w:rPr>
-          <w:rFonts w:cstheme="minorHAnsi"/>
-          <w:sz w:val="28"/>
-          <w:szCs w:val="28"/>
-        </w:rPr>
-        <w:t>Our security procedures include:</w:t>
-      </w:r>
-    </w:p>
-    <w:p>
-      <w:pPr>
-        <w:pStyle w:val="ListParagraph"/>
-        <w:numPr>
-          <w:ilvl w:val="2"/>
-          <w:numId w:val="1"/>
-        </w:numPr>
-        <w:jc w:val="both"/>
-        <w:rPr>
-          <w:rFonts w:cstheme="minorHAnsi"/>
-          <w:sz w:val="28"/>
-          <w:szCs w:val="28"/>
-        </w:rPr>
-      </w:pPr>
-      <w:r>
-        <w:rPr>
-          <w:rFonts w:cstheme="minorHAnsi"/>
-          <w:sz w:val="28"/>
-          <w:szCs w:val="28"/>
-        </w:rPr>
-        <w:t>Entry controls. Any stranger seen in entry-controlled areas should be reported.</w:t>
-      </w:r>
-    </w:p>
-    <w:p>
-      <w:pPr>
-        <w:pStyle w:val="ListParagraph"/>
-        <w:numPr>
-          <w:ilvl w:val="2"/>
-          <w:numId w:val="1"/>
-        </w:numPr>
-        <w:jc w:val="both"/>
-        <w:rPr>
-          <w:rFonts w:cstheme="minorHAnsi"/>
-          <w:sz w:val="28"/>
-          <w:szCs w:val="28"/>
-        </w:rPr>
-      </w:pPr>
-      <w:r>
-        <w:rPr>
-          <w:rFonts w:cstheme="minorHAnsi"/>
-          <w:sz w:val="28"/>
-          <w:szCs w:val="28"/>
-        </w:rPr>
-        <w:t>Secure desks, cabinets and cupboards. Desks and cupboards should be locked if they hold personal data.</w:t>
-      </w:r>
-    </w:p>
-    <w:p>
-      <w:pPr>
-        <w:pStyle w:val="ListParagraph"/>
-        <w:numPr>
-          <w:ilvl w:val="2"/>
-          <w:numId w:val="1"/>
-        </w:numPr>
-        <w:jc w:val="both"/>
-        <w:rPr>
-          <w:rFonts w:cstheme="minorHAnsi"/>
-          <w:sz w:val="28"/>
-          <w:szCs w:val="28"/>
-        </w:rPr>
-      </w:pPr>
-      <w:r>
-        <w:rPr>
-          <w:rFonts w:cstheme="minorHAnsi"/>
-          <w:sz w:val="28"/>
-          <w:szCs w:val="28"/>
-        </w:rPr>
-        <w:t>Methods of disposal. Paper documents should be shredded. Digital storage devices should be physically destroyed.</w:t>
-      </w:r>
-    </w:p>
-    <w:p>
-      <w:pPr>
-        <w:pStyle w:val="ListParagraph"/>
-        <w:numPr>
-          <w:ilvl w:val="2"/>
-          <w:numId w:val="1"/>
-        </w:numPr>
-        <w:jc w:val="both"/>
-        <w:rPr>
-          <w:rFonts w:cstheme="minorHAnsi"/>
-          <w:sz w:val="28"/>
-          <w:szCs w:val="28"/>
-        </w:rPr>
-      </w:pPr>
-      <w:r>
-        <w:rPr>
-          <w:rFonts w:cstheme="minorHAnsi"/>
-          <w:sz w:val="28"/>
-          <w:szCs w:val="28"/>
-        </w:rPr>
-        <w:t>Equipment. Screens and monitors must not show personal data to passers-by, and should be locked when unattended. Excel spreadsheets will be password protected.</w:t>
-      </w:r>
-    </w:p>
-    <w:p>
-      <w:pPr>
-        <w:pStyle w:val="ListParagraph"/>
-        <w:numPr>
-          <w:ilvl w:val="2"/>
-          <w:numId w:val="1"/>
-        </w:numPr>
-        <w:jc w:val="both"/>
-        <w:rPr>
-          <w:rFonts w:cstheme="minorHAnsi"/>
-          <w:sz w:val="28"/>
-          <w:szCs w:val="28"/>
-        </w:rPr>
-      </w:pPr>
-      <w:r>
-        <w:rPr>
-          <w:rFonts w:cstheme="minorHAnsi"/>
-          <w:sz w:val="28"/>
-          <w:szCs w:val="28"/>
-        </w:rPr>
-        <w:t>Personal Devices. Anyone accessing or processing the Club’s personal data on their own device, must have and operate a password only access or similar lock function, and should have appropriate anti-virus protection. These devices must have the Club’s personal data removed prior to being replaced by a new device or prior to such individual ceasing to work with or support the [Club / County FA / League].</w:t>
-      </w:r>
-    </w:p>
-    <w:p>
-      <w:pPr>
-        <w:pStyle w:val="ListParagraph"/>
-        <w:ind w:left="1080"/>
+        <w:t>The Club is aware that not all individuals’ rights are absolute, and any requests regarding the above should be immediately reported to the committee, and if applicable escalated to the County FA/ FA for guidance.</w:t>
+      </w:r>
+    </w:p>
+    <w:p>
+      <w:pPr>
+        <w:pStyle w:val="ListParagraph"/>
+        <w:ind w:left="780"/>
         <w:jc w:val="both"/>
         <w:rPr>
           <w:rFonts w:cstheme="minorHAnsi"/>
@@ -2726,7 +2786,7 @@
           <w:sz w:val="28"/>
           <w:szCs w:val="28"/>
         </w:rPr>
-        <w:t>Disclosure and sharing of personal information</w:t>
+        <w:t>Data security</w:t>
       </w:r>
     </w:p>
     <w:p>
@@ -2749,7 +2809,7 @@
           <w:sz w:val="28"/>
           <w:szCs w:val="28"/>
         </w:rPr>
-        <w:t>We share personal data with the Lancashire FA and The FA, and with applicable leagues using Whole Game System.</w:t>
+        <w:t>We will take appropriate security measures against unlawful or unauthorised processing of personal data, and against the accidental loss of, or damage to, personal data.</w:t>
       </w:r>
     </w:p>
     <w:p>
@@ -2772,7 +2832,7 @@
           <w:sz w:val="28"/>
           <w:szCs w:val="28"/>
         </w:rPr>
-        <w:t>We may share personal data with third parties or suppliers for the services they provide, and instruct them to process our personal data on our behalf as data processors. Where we share data with third parties, we will ensure we have a compliant written contract in place incorporating the minimum data processer terms as set out in the GDPR, which may be in the form of a supplier’s terms of service.</w:t>
+        <w:t>We have proportionate procedures and technology to maintain the security of all personal data.</w:t>
       </w:r>
     </w:p>
     <w:p>
@@ -2795,13 +2855,228 @@
           <w:sz w:val="28"/>
           <w:szCs w:val="28"/>
         </w:rPr>
-        <w:t>We may share personal data we hold if we are under a duty to disclose or share an individual’s personal data in order to comply with any legal obligation, or in order to enforce or apply any contract with the individual or other agreements; or to protect our rights, property, or safety of our employees, players, other individuals associated with the Club or others.</w:t>
-      </w:r>
-    </w:p>
-    <w:p>
-      <w:pPr>
-        <w:pStyle w:val="ListParagraph"/>
-        <w:ind w:left="780"/>
+        <w:t>Personal data will only be transferred to another party to process on our behalf (a data processor) where we have a GDPR-compliant written contract in place with that data processor.</w:t>
+      </w:r>
+    </w:p>
+    <w:p>
+      <w:pPr>
+        <w:pStyle w:val="ListParagraph"/>
+        <w:numPr>
+          <w:ilvl w:val="1"/>
+          <w:numId w:val="1"/>
+        </w:numPr>
+        <w:jc w:val="both"/>
+        <w:rPr>
+          <w:rFonts w:cstheme="minorHAnsi"/>
+          <w:sz w:val="28"/>
+          <w:szCs w:val="28"/>
+        </w:rPr>
+      </w:pPr>
+      <w:r>
+        <w:rPr>
+          <w:rFonts w:cstheme="minorHAnsi"/>
+          <w:sz w:val="28"/>
+          <w:szCs w:val="28"/>
+        </w:rPr>
+        <w:t xml:space="preserve">We will maintain data security by protecting the confidentiality, </w:t>
+      </w:r>
+      <w:proofErr w:type="gramStart"/>
+      <w:r>
+        <w:rPr>
+          <w:rFonts w:cstheme="minorHAnsi"/>
+          <w:sz w:val="28"/>
+          <w:szCs w:val="28"/>
+        </w:rPr>
+        <w:t>integrity</w:t>
+      </w:r>
+      <w:proofErr w:type="gramEnd"/>
+      <w:r>
+        <w:rPr>
+          <w:rFonts w:cstheme="minorHAnsi"/>
+          <w:sz w:val="28"/>
+          <w:szCs w:val="28"/>
+        </w:rPr>
+        <w:t xml:space="preserve"> and availability of the personal data.</w:t>
+      </w:r>
+    </w:p>
+    <w:p>
+      <w:pPr>
+        <w:pStyle w:val="ListParagraph"/>
+        <w:numPr>
+          <w:ilvl w:val="1"/>
+          <w:numId w:val="1"/>
+        </w:numPr>
+        <w:jc w:val="both"/>
+        <w:rPr>
+          <w:rFonts w:cstheme="minorHAnsi"/>
+          <w:sz w:val="28"/>
+          <w:szCs w:val="28"/>
+        </w:rPr>
+      </w:pPr>
+      <w:r>
+        <w:rPr>
+          <w:rFonts w:cstheme="minorHAnsi"/>
+          <w:sz w:val="28"/>
+          <w:szCs w:val="28"/>
+        </w:rPr>
+        <w:t>Our security procedures include:</w:t>
+      </w:r>
+    </w:p>
+    <w:p>
+      <w:pPr>
+        <w:pStyle w:val="ListParagraph"/>
+        <w:numPr>
+          <w:ilvl w:val="2"/>
+          <w:numId w:val="1"/>
+        </w:numPr>
+        <w:jc w:val="both"/>
+        <w:rPr>
+          <w:rFonts w:cstheme="minorHAnsi"/>
+          <w:sz w:val="28"/>
+          <w:szCs w:val="28"/>
+        </w:rPr>
+      </w:pPr>
+      <w:r>
+        <w:rPr>
+          <w:rFonts w:cstheme="minorHAnsi"/>
+          <w:sz w:val="28"/>
+          <w:szCs w:val="28"/>
+        </w:rPr>
+        <w:t>Entry controls. Any stranger seen in entry-controlled areas should be reported.</w:t>
+      </w:r>
+    </w:p>
+    <w:p>
+      <w:pPr>
+        <w:pStyle w:val="ListParagraph"/>
+        <w:numPr>
+          <w:ilvl w:val="2"/>
+          <w:numId w:val="1"/>
+        </w:numPr>
+        <w:jc w:val="both"/>
+        <w:rPr>
+          <w:rFonts w:cstheme="minorHAnsi"/>
+          <w:sz w:val="28"/>
+          <w:szCs w:val="28"/>
+        </w:rPr>
+      </w:pPr>
+      <w:r>
+        <w:rPr>
+          <w:rFonts w:cstheme="minorHAnsi"/>
+          <w:sz w:val="28"/>
+          <w:szCs w:val="28"/>
+        </w:rPr>
+        <w:t xml:space="preserve">Secure desks, </w:t>
+      </w:r>
+      <w:proofErr w:type="gramStart"/>
+      <w:r>
+        <w:rPr>
+          <w:rFonts w:cstheme="minorHAnsi"/>
+          <w:sz w:val="28"/>
+          <w:szCs w:val="28"/>
+        </w:rPr>
+        <w:t>cabinets</w:t>
+      </w:r>
+      <w:proofErr w:type="gramEnd"/>
+      <w:r>
+        <w:rPr>
+          <w:rFonts w:cstheme="minorHAnsi"/>
+          <w:sz w:val="28"/>
+          <w:szCs w:val="28"/>
+        </w:rPr>
+        <w:t xml:space="preserve"> and cupboards. Desks and cupboards should be locked if they hold personal data.</w:t>
+      </w:r>
+    </w:p>
+    <w:p>
+      <w:pPr>
+        <w:pStyle w:val="ListParagraph"/>
+        <w:numPr>
+          <w:ilvl w:val="2"/>
+          <w:numId w:val="1"/>
+        </w:numPr>
+        <w:jc w:val="both"/>
+        <w:rPr>
+          <w:rFonts w:cstheme="minorHAnsi"/>
+          <w:sz w:val="28"/>
+          <w:szCs w:val="28"/>
+        </w:rPr>
+      </w:pPr>
+      <w:r>
+        <w:rPr>
+          <w:rFonts w:cstheme="minorHAnsi"/>
+          <w:sz w:val="28"/>
+          <w:szCs w:val="28"/>
+        </w:rPr>
+        <w:t>Methods of disposal. Paper documents should be shredded. Digital storage devices should be physically destroyed.</w:t>
+      </w:r>
+    </w:p>
+    <w:p>
+      <w:pPr>
+        <w:pStyle w:val="ListParagraph"/>
+        <w:numPr>
+          <w:ilvl w:val="2"/>
+          <w:numId w:val="1"/>
+        </w:numPr>
+        <w:jc w:val="both"/>
+        <w:rPr>
+          <w:rFonts w:cstheme="minorHAnsi"/>
+          <w:sz w:val="28"/>
+          <w:szCs w:val="28"/>
+        </w:rPr>
+      </w:pPr>
+      <w:r>
+        <w:rPr>
+          <w:rFonts w:cstheme="minorHAnsi"/>
+          <w:sz w:val="28"/>
+          <w:szCs w:val="28"/>
+        </w:rPr>
+        <w:t xml:space="preserve">Equipment. Screens and monitors must not show personal data to </w:t>
+      </w:r>
+      <w:proofErr w:type="gramStart"/>
+      <w:r>
+        <w:rPr>
+          <w:rFonts w:cstheme="minorHAnsi"/>
+          <w:sz w:val="28"/>
+          <w:szCs w:val="28"/>
+        </w:rPr>
+        <w:t>passers-by, and</w:t>
+      </w:r>
+      <w:proofErr w:type="gramEnd"/>
+      <w:r>
+        <w:rPr>
+          <w:rFonts w:cstheme="minorHAnsi"/>
+          <w:sz w:val="28"/>
+          <w:szCs w:val="28"/>
+        </w:rPr>
+        <w:t xml:space="preserve"> should be locked when unattended. Excel spreadsheets will be password protected.</w:t>
+      </w:r>
+    </w:p>
+    <w:p>
+      <w:pPr>
+        <w:pStyle w:val="ListParagraph"/>
+        <w:numPr>
+          <w:ilvl w:val="2"/>
+          <w:numId w:val="1"/>
+        </w:numPr>
+        <w:jc w:val="both"/>
+        <w:rPr>
+          <w:rFonts w:cstheme="minorHAnsi"/>
+          <w:sz w:val="28"/>
+          <w:szCs w:val="28"/>
+        </w:rPr>
+      </w:pPr>
+      <w:r>
+        <w:rPr>
+          <w:rFonts w:cstheme="minorHAnsi"/>
+          <w:sz w:val="28"/>
+          <w:szCs w:val="28"/>
+        </w:rPr>
+        <w:t>Personal Devices. Anyone accessing or processing the Club’s personal data on their own device, must have and operate a password only access or similar lock function, and should have appropriate anti-virus protection. These devices must have the Club’s personal data removed prior to being replaced by a new device or prior to such individual ceasing to work with or support the [Club / County FA / League].</w:t>
+      </w:r>
+    </w:p>
+    <w:p>
+      <w:pPr>
+        <w:pStyle w:val="ListParagraph"/>
+        <w:ind w:left="1080"/>
         <w:jc w:val="both"/>
         <w:rPr>
           <w:rFonts w:cstheme="minorHAnsi"/>
@@ -2834,32 +3109,10 @@
           <w:sz w:val="28"/>
           <w:szCs w:val="28"/>
         </w:rPr>
-        <w:t>Transferring personal data to a country outside the EEA</w:t>
-      </w:r>
-    </w:p>
-    <w:p>
-      <w:pPr>
-        <w:ind w:left="360"/>
-        <w:jc w:val="both"/>
-        <w:rPr>
-          <w:rFonts w:cstheme="minorHAnsi"/>
-          <w:sz w:val="28"/>
-          <w:szCs w:val="28"/>
-        </w:rPr>
-      </w:pPr>
-      <w:r>
-        <w:rPr>
-          <w:rFonts w:cstheme="minorHAnsi"/>
-          <w:sz w:val="28"/>
-          <w:szCs w:val="28"/>
-        </w:rPr>
-        <w:t>We may transfer any personal data we hold to a country outside the European Economic Area (EEA), provided that one of the appropriate safeguards applies.</w:t>
-      </w:r>
-    </w:p>
-    <w:p>
-      <w:pPr>
-        <w:ind w:left="360"/>
-        <w:jc w:val="both"/>
+        <w:t xml:space="preserve">Disclosure and sharing of personal </w:t>
+      </w:r>
+      <w:proofErr w:type="gramStart"/>
+      <w:r>
         <w:rPr>
           <w:rFonts w:cstheme="minorHAnsi"/>
           <w:b/>
@@ -2867,8 +3120,153 @@
           <w:sz w:val="28"/>
           <w:szCs w:val="28"/>
         </w:rPr>
-      </w:pPr>
-      <w:r>
+        <w:t>information</w:t>
+      </w:r>
+      <w:proofErr w:type="gramEnd"/>
+    </w:p>
+    <w:p>
+      <w:pPr>
+        <w:pStyle w:val="ListParagraph"/>
+        <w:numPr>
+          <w:ilvl w:val="1"/>
+          <w:numId w:val="1"/>
+        </w:numPr>
+        <w:jc w:val="both"/>
+        <w:rPr>
+          <w:rFonts w:cstheme="minorHAnsi"/>
+          <w:sz w:val="28"/>
+          <w:szCs w:val="28"/>
+        </w:rPr>
+      </w:pPr>
+      <w:r>
+        <w:rPr>
+          <w:rFonts w:cstheme="minorHAnsi"/>
+          <w:sz w:val="28"/>
+          <w:szCs w:val="28"/>
+        </w:rPr>
+        <w:t xml:space="preserve">We share personal data with the Lancashire FA and </w:t>
+      </w:r>
+      <w:proofErr w:type="gramStart"/>
+      <w:r>
+        <w:rPr>
+          <w:rFonts w:cstheme="minorHAnsi"/>
+          <w:sz w:val="28"/>
+          <w:szCs w:val="28"/>
+        </w:rPr>
+        <w:t>The</w:t>
+      </w:r>
+      <w:proofErr w:type="gramEnd"/>
+      <w:r>
+        <w:rPr>
+          <w:rFonts w:cstheme="minorHAnsi"/>
+          <w:sz w:val="28"/>
+          <w:szCs w:val="28"/>
+        </w:rPr>
+        <w:t xml:space="preserve"> FA, and with applicable leagues using Whole Game System.</w:t>
+      </w:r>
+    </w:p>
+    <w:p>
+      <w:pPr>
+        <w:pStyle w:val="ListParagraph"/>
+        <w:numPr>
+          <w:ilvl w:val="1"/>
+          <w:numId w:val="1"/>
+        </w:numPr>
+        <w:jc w:val="both"/>
+        <w:rPr>
+          <w:rFonts w:cstheme="minorHAnsi"/>
+          <w:sz w:val="28"/>
+          <w:szCs w:val="28"/>
+        </w:rPr>
+      </w:pPr>
+      <w:r>
+        <w:rPr>
+          <w:rFonts w:cstheme="minorHAnsi"/>
+          <w:sz w:val="28"/>
+          <w:szCs w:val="28"/>
+        </w:rPr>
+        <w:t xml:space="preserve">We may share personal data with third parties or suppliers for the services they </w:t>
+      </w:r>
+      <w:proofErr w:type="gramStart"/>
+      <w:r>
+        <w:rPr>
+          <w:rFonts w:cstheme="minorHAnsi"/>
+          <w:sz w:val="28"/>
+          <w:szCs w:val="28"/>
+        </w:rPr>
+        <w:t>provide, and</w:t>
+      </w:r>
+      <w:proofErr w:type="gramEnd"/>
+      <w:r>
+        <w:rPr>
+          <w:rFonts w:cstheme="minorHAnsi"/>
+          <w:sz w:val="28"/>
+          <w:szCs w:val="28"/>
+        </w:rPr>
+        <w:t xml:space="preserve"> instruct them to process our personal data on our behalf as data processors. Where we share data with third parties, we will ensure we have a compliant written contract in place incorporating the minimum data processer terms as set out in the GDPR, which may be in the form of a supplier’s terms of service.</w:t>
+      </w:r>
+    </w:p>
+    <w:p>
+      <w:pPr>
+        <w:pStyle w:val="ListParagraph"/>
+        <w:numPr>
+          <w:ilvl w:val="1"/>
+          <w:numId w:val="1"/>
+        </w:numPr>
+        <w:jc w:val="both"/>
+        <w:rPr>
+          <w:rFonts w:cstheme="minorHAnsi"/>
+          <w:sz w:val="28"/>
+          <w:szCs w:val="28"/>
+        </w:rPr>
+      </w:pPr>
+      <w:r>
+        <w:rPr>
+          <w:rFonts w:cstheme="minorHAnsi"/>
+          <w:sz w:val="28"/>
+          <w:szCs w:val="28"/>
+        </w:rPr>
+        <w:t xml:space="preserve">We may share personal data we hold if we are under a duty to disclose or share an individual’s personal data </w:t>
+      </w:r>
+      <w:proofErr w:type="gramStart"/>
+      <w:r>
+        <w:rPr>
+          <w:rFonts w:cstheme="minorHAnsi"/>
+          <w:sz w:val="28"/>
+          <w:szCs w:val="28"/>
+        </w:rPr>
+        <w:t>in order to</w:t>
+      </w:r>
+      <w:proofErr w:type="gramEnd"/>
+      <w:r>
+        <w:rPr>
+          <w:rFonts w:cstheme="minorHAnsi"/>
+          <w:sz w:val="28"/>
+          <w:szCs w:val="28"/>
+        </w:rPr>
+        <w:t xml:space="preserve"> comply with any legal obligation, or in order to enforce or apply any contract with the individual or other agreements; or to protect our rights, property, or safety of our employees, players, other individuals associated with the Club or others.</w:t>
+      </w:r>
+    </w:p>
+    <w:p>
+      <w:pPr>
+        <w:pStyle w:val="ListParagraph"/>
+        <w:ind w:left="780"/>
+        <w:jc w:val="both"/>
+        <w:rPr>
+          <w:rFonts w:cstheme="minorHAnsi"/>
+          <w:sz w:val="28"/>
+          <w:szCs w:val="28"/>
+        </w:rPr>
+      </w:pPr>
+    </w:p>
+    <w:p>
+      <w:pPr>
+        <w:pStyle w:val="ListParagraph"/>
+        <w:numPr>
+          <w:ilvl w:val="0"/>
+          <w:numId w:val="1"/>
+        </w:numPr>
+        <w:jc w:val="both"/>
         <w:rPr>
           <w:rFonts w:cstheme="minorHAnsi"/>
           <w:b/>
@@ -2876,66 +3274,8 @@
           <w:sz w:val="28"/>
           <w:szCs w:val="28"/>
         </w:rPr>
-        <w:t>Reporting a personal data breach</w:t>
-      </w:r>
-    </w:p>
-    <w:p>
-      <w:pPr>
-        <w:ind w:left="360"/>
-        <w:jc w:val="both"/>
-        <w:rPr>
-          <w:rFonts w:cstheme="minorHAnsi"/>
-          <w:sz w:val="28"/>
-          <w:szCs w:val="28"/>
-        </w:rPr>
-      </w:pPr>
-      <w:r>
-        <w:rPr>
-          <w:rFonts w:cstheme="minorHAnsi"/>
-          <w:sz w:val="28"/>
-          <w:szCs w:val="28"/>
-        </w:rPr>
-        <w:t>In the case of a breach of personal data, we may need to notify the applicable regulatory body and the individual.</w:t>
-      </w:r>
-    </w:p>
-    <w:p>
-      <w:pPr>
-        <w:ind w:left="360"/>
-        <w:jc w:val="both"/>
-        <w:rPr>
-          <w:rFonts w:cstheme="minorHAnsi"/>
-          <w:sz w:val="28"/>
-          <w:szCs w:val="28"/>
-        </w:rPr>
-      </w:pPr>
-      <w:r>
-        <w:rPr>
-          <w:rFonts w:cstheme="minorHAnsi"/>
-          <w:sz w:val="28"/>
-          <w:szCs w:val="28"/>
-        </w:rPr>
-        <w:t>If you know or suspect that a personal data breach has occurred, inform a member of the committee immediately, who may need to escalate to the Lancashire FA as appropriate. You should preserve all evidence relating to a potential personal data breach.</w:t>
-      </w:r>
-    </w:p>
-    <w:p>
-      <w:pPr>
-        <w:ind w:left="360"/>
-        <w:jc w:val="both"/>
-        <w:rPr>
-          <w:rFonts w:cstheme="minorHAnsi"/>
-          <w:sz w:val="28"/>
-          <w:szCs w:val="28"/>
-        </w:rPr>
-      </w:pPr>
-    </w:p>
-    <w:p>
-      <w:pPr>
-        <w:pStyle w:val="ListParagraph"/>
-        <w:numPr>
-          <w:ilvl w:val="0"/>
-          <w:numId w:val="1"/>
-        </w:numPr>
-        <w:jc w:val="both"/>
+      </w:pPr>
+      <w:r>
         <w:rPr>
           <w:rFonts w:cstheme="minorHAnsi"/>
           <w:b/>
@@ -2943,8 +3283,32 @@
           <w:sz w:val="28"/>
           <w:szCs w:val="28"/>
         </w:rPr>
-      </w:pPr>
-      <w:r>
+        <w:t>Transferring personal data to a country outside the EEA</w:t>
+      </w:r>
+    </w:p>
+    <w:p>
+      <w:pPr>
+        <w:ind w:left="360"/>
+        <w:jc w:val="both"/>
+        <w:rPr>
+          <w:rFonts w:cstheme="minorHAnsi"/>
+          <w:sz w:val="28"/>
+          <w:szCs w:val="28"/>
+        </w:rPr>
+      </w:pPr>
+      <w:r>
+        <w:rPr>
+          <w:rFonts w:cstheme="minorHAnsi"/>
+          <w:sz w:val="28"/>
+          <w:szCs w:val="28"/>
+        </w:rPr>
+        <w:t>We may transfer any personal data we hold to a country outside the European Economic Area (EEA), provided that one of the appropriate safeguards applies.</w:t>
+      </w:r>
+    </w:p>
+    <w:p>
+      <w:pPr>
+        <w:ind w:left="360"/>
+        <w:jc w:val="both"/>
         <w:rPr>
           <w:rFonts w:cstheme="minorHAnsi"/>
           <w:b/>
@@ -2952,59 +3316,8 @@
           <w:sz w:val="28"/>
           <w:szCs w:val="28"/>
         </w:rPr>
-        <w:t>Dealing with subject access requests</w:t>
-      </w:r>
-    </w:p>
-    <w:p>
-      <w:pPr>
-        <w:pStyle w:val="ListParagraph"/>
-        <w:numPr>
-          <w:ilvl w:val="1"/>
-          <w:numId w:val="1"/>
-        </w:numPr>
-        <w:jc w:val="both"/>
-        <w:rPr>
-          <w:rFonts w:cstheme="minorHAnsi"/>
-          <w:sz w:val="28"/>
-          <w:szCs w:val="28"/>
-        </w:rPr>
-      </w:pPr>
-      <w:r>
-        <w:rPr>
-          <w:rFonts w:cstheme="minorHAnsi"/>
-          <w:sz w:val="28"/>
-          <w:szCs w:val="28"/>
-        </w:rPr>
-        <w:t>Individuals may make a formal request for information we hold about them. Anyone who receives such a request should forward it to the board/committee immediately, and where necessary escalated to the Lancashire FA for guidance. Nobody should feel bullied or pressured into disclosing personal information.</w:t>
-      </w:r>
-    </w:p>
-    <w:p>
-      <w:pPr>
-        <w:pStyle w:val="ListParagraph"/>
-        <w:numPr>
-          <w:ilvl w:val="1"/>
-          <w:numId w:val="1"/>
-        </w:numPr>
-        <w:jc w:val="both"/>
-        <w:rPr>
-          <w:rFonts w:cstheme="minorHAnsi"/>
-          <w:sz w:val="28"/>
-          <w:szCs w:val="28"/>
-        </w:rPr>
-      </w:pPr>
-      <w:r>
-        <w:rPr>
-          <w:rFonts w:cstheme="minorHAnsi"/>
-          <w:sz w:val="28"/>
-          <w:szCs w:val="28"/>
-        </w:rPr>
-        <w:t>When receiving telephone enquiries, we will only disclose personal data if we have checked the caller's identity to make sure they are entitled to it.</w:t>
-      </w:r>
-    </w:p>
-    <w:p>
-      <w:pPr>
-        <w:ind w:left="360"/>
-        <w:jc w:val="both"/>
+      </w:pPr>
+      <w:r>
         <w:rPr>
           <w:rFonts w:cstheme="minorHAnsi"/>
           <w:b/>
@@ -3012,8 +3325,66 @@
           <w:sz w:val="28"/>
           <w:szCs w:val="28"/>
         </w:rPr>
-      </w:pPr>
-      <w:r>
+        <w:t>Reporting a personal data breach</w:t>
+      </w:r>
+    </w:p>
+    <w:p>
+      <w:pPr>
+        <w:ind w:left="360"/>
+        <w:jc w:val="both"/>
+        <w:rPr>
+          <w:rFonts w:cstheme="minorHAnsi"/>
+          <w:sz w:val="28"/>
+          <w:szCs w:val="28"/>
+        </w:rPr>
+      </w:pPr>
+      <w:r>
+        <w:rPr>
+          <w:rFonts w:cstheme="minorHAnsi"/>
+          <w:sz w:val="28"/>
+          <w:szCs w:val="28"/>
+        </w:rPr>
+        <w:t>In the case of a breach of personal data, we may need to notify the applicable regulatory body and the individual.</w:t>
+      </w:r>
+    </w:p>
+    <w:p>
+      <w:pPr>
+        <w:ind w:left="360"/>
+        <w:jc w:val="both"/>
+        <w:rPr>
+          <w:rFonts w:cstheme="minorHAnsi"/>
+          <w:sz w:val="28"/>
+          <w:szCs w:val="28"/>
+        </w:rPr>
+      </w:pPr>
+      <w:r>
+        <w:rPr>
+          <w:rFonts w:cstheme="minorHAnsi"/>
+          <w:sz w:val="28"/>
+          <w:szCs w:val="28"/>
+        </w:rPr>
+        <w:t>If you know or suspect that a personal data breach has occurred, inform a member of the committee immediately, who may need to escalate to the Lancashire FA as appropriate. You should preserve all evidence relating to a potential personal data breach.</w:t>
+      </w:r>
+    </w:p>
+    <w:p>
+      <w:pPr>
+        <w:ind w:left="360"/>
+        <w:jc w:val="both"/>
+        <w:rPr>
+          <w:rFonts w:cstheme="minorHAnsi"/>
+          <w:sz w:val="28"/>
+          <w:szCs w:val="28"/>
+        </w:rPr>
+      </w:pPr>
+    </w:p>
+    <w:p>
+      <w:pPr>
+        <w:pStyle w:val="ListParagraph"/>
+        <w:numPr>
+          <w:ilvl w:val="0"/>
+          <w:numId w:val="1"/>
+        </w:numPr>
+        <w:jc w:val="both"/>
         <w:rPr>
           <w:rFonts w:cstheme="minorHAnsi"/>
           <w:b/>
@@ -3021,6 +3392,84 @@
           <w:sz w:val="28"/>
           <w:szCs w:val="28"/>
         </w:rPr>
+      </w:pPr>
+      <w:r>
+        <w:rPr>
+          <w:rFonts w:cstheme="minorHAnsi"/>
+          <w:b/>
+          <w:bCs/>
+          <w:sz w:val="28"/>
+          <w:szCs w:val="28"/>
+        </w:rPr>
+        <w:t>Dealing with subject access requests</w:t>
+      </w:r>
+    </w:p>
+    <w:p>
+      <w:pPr>
+        <w:pStyle w:val="ListParagraph"/>
+        <w:numPr>
+          <w:ilvl w:val="1"/>
+          <w:numId w:val="1"/>
+        </w:numPr>
+        <w:jc w:val="both"/>
+        <w:rPr>
+          <w:rFonts w:cstheme="minorHAnsi"/>
+          <w:sz w:val="28"/>
+          <w:szCs w:val="28"/>
+        </w:rPr>
+      </w:pPr>
+      <w:r>
+        <w:rPr>
+          <w:rFonts w:cstheme="minorHAnsi"/>
+          <w:sz w:val="28"/>
+          <w:szCs w:val="28"/>
+        </w:rPr>
+        <w:t>Individuals may make a formal request for information we hold about them. Anyone who receives such a request should forward it to the board/committee immediately, and where necessary escalated to the Lancashire FA for guidance. Nobody should feel bullied or pressured into disclosing personal information.</w:t>
+      </w:r>
+    </w:p>
+    <w:p>
+      <w:pPr>
+        <w:pStyle w:val="ListParagraph"/>
+        <w:numPr>
+          <w:ilvl w:val="1"/>
+          <w:numId w:val="1"/>
+        </w:numPr>
+        <w:jc w:val="both"/>
+        <w:rPr>
+          <w:rFonts w:cstheme="minorHAnsi"/>
+          <w:sz w:val="28"/>
+          <w:szCs w:val="28"/>
+        </w:rPr>
+      </w:pPr>
+      <w:r>
+        <w:rPr>
+          <w:rFonts w:cstheme="minorHAnsi"/>
+          <w:sz w:val="28"/>
+          <w:szCs w:val="28"/>
+        </w:rPr>
+        <w:t>When receiving telephone enquiries, we will only disclose personal data if we have checked the caller's identity to make sure they are entitled to it.</w:t>
+      </w:r>
+    </w:p>
+    <w:p>
+      <w:pPr>
+        <w:ind w:left="360"/>
+        <w:jc w:val="both"/>
+        <w:rPr>
+          <w:rFonts w:cstheme="minorHAnsi"/>
+          <w:b/>
+          <w:bCs/>
+          <w:sz w:val="28"/>
+          <w:szCs w:val="28"/>
+        </w:rPr>
+      </w:pPr>
+      <w:r>
+        <w:rPr>
+          <w:rFonts w:cstheme="minorHAnsi"/>
+          <w:b/>
+          <w:bCs/>
+          <w:sz w:val="28"/>
+          <w:szCs w:val="28"/>
+        </w:rPr>
         <w:t>Accountability</w:t>
       </w:r>
     </w:p>
@@ -3082,8 +3531,18 @@
           <w:sz w:val="28"/>
           <w:szCs w:val="28"/>
         </w:rPr>
-        <w:t>providing fair processing notice to individuals at all points of data capture;</w:t>
-      </w:r>
+        <w:t xml:space="preserve">providing fair processing notice to individuals at all points of data </w:t>
+      </w:r>
+      <w:proofErr w:type="gramStart"/>
+      <w:r>
+        <w:rPr>
+          <w:rFonts w:cstheme="minorHAnsi"/>
+          <w:sz w:val="28"/>
+          <w:szCs w:val="28"/>
+        </w:rPr>
+        <w:t>capture;</w:t>
+      </w:r>
+      <w:proofErr w:type="gramEnd"/>
     </w:p>
     <w:p>
       <w:pPr>
@@ -3190,10 +3649,16 @@
       </w:r>
     </w:p>
     <w:sectPr>
+      <w:headerReference w:type="even" r:id="rId10"/>
+      <w:headerReference w:type="default" r:id="rId11"/>
+      <w:footerReference w:type="even" r:id="rId12"/>
+      <w:footerReference w:type="default" r:id="rId13"/>
+      <w:headerReference w:type="first" r:id="rId14"/>
+      <w:footerReference w:type="first" r:id="rId15"/>
       <w:type w:val="continuous"/>
       <w:pgSz w:w="11906" w:h="16838"/>
-      <w:pgMar w:top="170" w:right="170" w:bottom="170" w:left="170" w:header="709" w:footer="709" w:gutter="0"/>
-      <w:cols w:num="2" w:space="567"/>
+      <w:pgMar w:top="1440" w:right="1440" w:bottom="1440" w:left="1440" w:header="709" w:footer="709" w:gutter="0"/>
+      <w:cols w:space="567"/>
       <w:docGrid w:linePitch="360"/>
     </w:sectPr>
   </w:body>
@@ -3253,9 +3718,11 @@
     <w:r>
       <w:t xml:space="preserve">Policy Confirmed: </w:t>
     </w:r>
+    <w:proofErr w:type="gramStart"/>
     <w:r>
       <w:t>23/09/22</w:t>
     </w:r>
+    <w:proofErr w:type="gramEnd"/>
   </w:p>
   <w:p>
     <w:pPr>
@@ -3269,9 +3736,11 @@
       <w:tab/>
       <w:t xml:space="preserve">Policy Reviewed: </w:t>
     </w:r>
+    <w:proofErr w:type="gramStart"/>
     <w:r>
       <w:t>23/09/22</w:t>
     </w:r>
+    <w:proofErr w:type="gramEnd"/>
   </w:p>
   <w:p>
     <w:pPr>
@@ -4877,6 +5346,27 @@
     <w:name w:val="Normal"/>
     <w:qFormat/>
   </w:style>
+  <w:style w:type="paragraph" w:styleId="Heading1">
+    <w:name w:val="heading 1"/>
+    <w:basedOn w:val="Normal"/>
+    <w:next w:val="Normal"/>
+    <w:link w:val="Heading1Char"/>
+    <w:uiPriority w:val="9"/>
+    <w:qFormat/>
+    <w:rsid w:val="002B7057"/>
+    <w:pPr>
+      <w:keepNext/>
+      <w:keepLines/>
+      <w:spacing w:before="240" w:after="0"/>
+      <w:outlineLvl w:val="0"/>
+    </w:pPr>
+    <w:rPr>
+      <w:rFonts w:asciiTheme="majorHAnsi" w:eastAsiaTheme="majorEastAsia" w:hAnsiTheme="majorHAnsi" w:cstheme="majorBidi"/>
+      <w:color w:val="2F5496" w:themeColor="accent1" w:themeShade="BF"/>
+      <w:sz w:val="32"/>
+      <w:szCs w:val="32"/>
+    </w:rPr>
+  </w:style>
   <w:style w:type="character" w:default="1" w:styleId="DefaultParagraphFont">
     <w:name w:val="Default Paragraph Font"/>
     <w:uiPriority w:val="1"/>
@@ -4958,6 +5448,19 @@
       <w:ind w:left="720"/>
       <w:contextualSpacing/>
     </w:pPr>
+  </w:style>
+  <w:style w:type="character" w:customStyle="1" w:styleId="Heading1Char">
+    <w:name w:val="Heading 1 Char"/>
+    <w:basedOn w:val="DefaultParagraphFont"/>
+    <w:link w:val="Heading1"/>
+    <w:uiPriority w:val="9"/>
+    <w:rsid w:val="002B7057"/>
+    <w:rPr>
+      <w:rFonts w:asciiTheme="majorHAnsi" w:eastAsiaTheme="majorEastAsia" w:hAnsiTheme="majorHAnsi" w:cstheme="majorBidi"/>
+      <w:color w:val="2F5496" w:themeColor="accent1" w:themeShade="BF"/>
+      <w:sz w:val="32"/>
+      <w:szCs w:val="32"/>
+    </w:rPr>
   </w:style>
 </w:styles>
 </file>
